--- a/Resolución Ejercicio 3 Taller 1.docx
+++ b/Resolución Ejercicio 3 Taller 1.docx
@@ -285,7 +285,7 @@
                 <v:shape id="ole_rId3" type="_x0000_tole_rId3" style="width:78.1pt;height:44.85pt;mso-wrap-distance-right:0pt" filled="f" o:ole="">
                   <v:imagedata r:id="rId4" o:title=""/>
                 </v:shape>
-                <o:OLEObject Type="Embed" ProgID="PBrush" ShapeID="ole_rId3" DrawAspect="Content" ObjectID="_145715467" r:id="rId3"/>
+                <o:OLEObject Type="Embed" ProgID="PBrush" ShapeID="ole_rId3" DrawAspect="Content" ObjectID="_1052023895" r:id="rId3"/>
               </w:object>
             </w:r>
           </w:p>
@@ -1301,15 +1301,7 @@
       </w:pPr>
       <w:r>
         <w:rPr/>
-        <w:t>ancho, alto, distanciaEntreRectangulo</w:t>
-      </w:r>
-      <w:r>
-        <w:rPr/>
-        <w:t>s</w:t>
-      </w:r>
-      <w:r>
-        <w:rPr/>
-        <w:t>: enteros</w:t>
+        <w:t>ancho, alto, distanciaEntreRectangulos: enteros</w:t>
       </w:r>
     </w:p>
     <w:p>
@@ -1519,15 +1511,7 @@
             </w:r>
             <w:r>
               <w:rPr/>
-              <w:t>: dibujar</w:t>
-            </w:r>
-            <w:r>
-              <w:rPr/>
-              <w:t>R</w:t>
-            </w:r>
-            <w:r>
-              <w:rPr/>
-              <w:t>ectangulos</w:t>
+              <w:t>: dibujarRectangulos</w:t>
             </w:r>
           </w:p>
           <w:p>
@@ -1607,7 +1591,45 @@
             </w:pPr>
             <w:r>
               <w:rPr/>
-              <w:t>Dibujar un rectángulo en (distanciaEntreRectangulos, distanciaEntreRectangulos)</w:t>
+              <w:t xml:space="preserve">Para x &lt;- coordenadasRectangulo.x hasta anchoLienzo con paso(ancho+distanciaEntreRectangulos) </w:t>
+            </w:r>
+            <w:r>
+              <w:rPr/>
+              <w:t>hacer</w:t>
+            </w:r>
+          </w:p>
+          <w:p>
+            <w:pPr>
+              <w:pStyle w:val="Contenidodelatabla"/>
+              <w:ind w:hanging="0" w:start="708"/>
+              <w:rPr/>
+            </w:pPr>
+            <w:r>
+              <w:rPr/>
+              <w:t>Dibujar un rectángulo en (</w:t>
+            </w:r>
+            <w:r>
+              <w:rPr/>
+              <w:t>x,coordenadasRectangulo.y</w:t>
+            </w:r>
+            <w:r>
+              <w:rPr/>
+              <w:t xml:space="preserve">) </w:t>
+            </w:r>
+            <w:r>
+              <w:rPr/>
+              <w:t>con dimensiones ancho y alto</w:t>
+            </w:r>
+          </w:p>
+          <w:p>
+            <w:pPr>
+              <w:pStyle w:val="Contenidodelatabla"/>
+              <w:ind w:hanging="0" w:start="708"/>
+              <w:rPr/>
+            </w:pPr>
+            <w:r>
+              <w:rPr/>
+              <w:t>Fin Para</w:t>
             </w:r>
           </w:p>
           <w:p>
@@ -2195,6 +2217,31 @@
               <w:szCs w:val="22"/>
               <w:lang w:val="es-AR" w:eastAsia="en-US" w:bidi="ar-SA"/>
             </w:rPr>
+            <w:object w:dxaOrig="2640" w:dyaOrig="1530">
+              <v:shapetype id="_x0000_tole_rId2" coordsize="21600,21600" o:spt="ole_rId2" o:preferrelative="t" path="m@4@5l@4@11@9@11@9@5xe" filled="f" stroked="f">
+                <v:stroke joinstyle="miter"/>
+                <v:formulas>
+                  <v:f eqn="if lineDrawn pixelLineWidth 0"/>
+                  <v:f eqn="sum @0 1 0"/>
+                  <v:f eqn="sum 0 0 @1"/>
+                  <v:f eqn="prod @2 1 2"/>
+                  <v:f eqn="prod @3 21600 pixelWidth"/>
+                  <v:f eqn="prod @3 21600 pixelHeight"/>
+                  <v:f eqn="sum @0 0 1"/>
+                  <v:f eqn="prod @6 1 2"/>
+                  <v:f eqn="prod @7 21600 pixelWidth"/>
+                  <v:f eqn="sum @8 21600 0"/>
+                  <v:f eqn="prod @7 21600 pixelHeight"/>
+                  <v:f eqn="sum @10 21600 0"/>
+                </v:formulas>
+                <v:path o:extrusionok="f" gradientshapeok="t" o:connecttype="rect"/>
+                <o:lock v:ext="edit" aspectratio="t"/>
+              </v:shapetype>
+              <v:shape id="ole_rId2" type="_x0000_tole_rId2" style="width:78.1pt;height:44.85pt;mso-wrap-distance-right:0pt" filled="f" o:ole="">
+                <v:imagedata r:id="rId3" o:title=""/>
+              </v:shape>
+              <o:OLEObject Type="Embed" ProgID="" ShapeID="ole_rId2" DrawAspect="Content" ObjectID="_1278570747" r:id="rId2"/>
+            </w:object>
           </w:r>
         </w:p>
       </w:tc>
@@ -2470,7 +2517,7 @@
               <v:shape id="ole_rId2" type="_x0000_tole_rId2" style="width:78.1pt;height:44.85pt;mso-wrap-distance-right:0pt" filled="f" o:ole="">
                 <v:imagedata r:id="rId3" o:title=""/>
               </v:shape>
-              <o:OLEObject Type="Embed" ProgID="" ShapeID="ole_rId2" DrawAspect="Content" ObjectID="_1819479917" r:id="rId2"/>
+              <o:OLEObject Type="Embed" ProgID="" ShapeID="ole_rId2" DrawAspect="Content" ObjectID="_1225052710" r:id="rId2"/>
             </w:object>
           </w:r>
         </w:p>

--- a/Resolución Ejercicio 3 Taller 1.docx
+++ b/Resolución Ejercicio 3 Taller 1.docx
@@ -285,7 +285,7 @@
                 <v:shape id="ole_rId3" type="_x0000_tole_rId3" style="width:78.1pt;height:44.85pt;mso-wrap-distance-right:0pt" filled="f" o:ole="">
                   <v:imagedata r:id="rId4" o:title=""/>
                 </v:shape>
-                <o:OLEObject Type="Embed" ProgID="PBrush" ShapeID="ole_rId3" DrawAspect="Content" ObjectID="_1052023895" r:id="rId3"/>
+                <o:OLEObject Type="Embed" ProgID="PBrush" ShapeID="ole_rId3" DrawAspect="Content" ObjectID="_1254688091" r:id="rId3"/>
               </w:object>
             </w:r>
           </w:p>
@@ -499,7 +499,7 @@
         <mc:AlternateContent>
           <mc:Choice Requires="wps">
             <w:drawing>
-              <wp:anchor behindDoc="0" distT="0" distB="4445" distL="0" distR="0" simplePos="0" locked="0" layoutInCell="0" allowOverlap="1" relativeHeight="7" wp14:anchorId="4BEDDD00">
+              <wp:anchor behindDoc="0" distT="0" distB="4445" distL="0" distR="0" simplePos="0" locked="0" layoutInCell="0" allowOverlap="1" relativeHeight="8" wp14:anchorId="4BEDDD00">
                 <wp:simplePos x="0" y="0"/>
                 <wp:positionH relativeFrom="margin">
                   <wp:posOffset>682625</wp:posOffset>
@@ -735,7 +735,7 @@
         <mc:AlternateContent>
           <mc:Choice Requires="wps">
             <w:drawing>
-              <wp:anchor behindDoc="0" distT="0" distB="0" distL="0" distR="0" simplePos="0" locked="0" layoutInCell="0" allowOverlap="1" relativeHeight="9" wp14:anchorId="32533AC1">
+              <wp:anchor behindDoc="0" distT="0" distB="0" distL="0" distR="0" simplePos="0" locked="0" layoutInCell="0" allowOverlap="1" relativeHeight="10" wp14:anchorId="32533AC1">
                 <wp:simplePos x="0" y="0"/>
                 <wp:positionH relativeFrom="margin">
                   <wp:posOffset>1160145</wp:posOffset>
@@ -1096,7 +1096,7 @@
       <w:r>
         <w:rPr/>
         <w:drawing>
-          <wp:anchor behindDoc="0" distT="0" distB="0" distL="0" distR="0" simplePos="0" locked="0" layoutInCell="0" allowOverlap="1" relativeHeight="11">
+          <wp:anchor behindDoc="0" distT="0" distB="0" distL="0" distR="0" simplePos="0" locked="0" layoutInCell="0" allowOverlap="1" relativeHeight="12">
             <wp:simplePos x="0" y="0"/>
             <wp:positionH relativeFrom="column">
               <wp:posOffset>808990</wp:posOffset>
@@ -1308,6 +1308,20 @@
       <w:pPr>
         <w:pStyle w:val="Normal"/>
         <w:numPr>
+          <w:ilvl w:val="1"/>
+          <w:numId w:val="1"/>
+        </w:numPr>
+        <w:rPr/>
+      </w:pPr>
+      <w:r>
+        <w:rPr/>
+        <w:t>colordelrectangulo: color</w:t>
+      </w:r>
+    </w:p>
+    <w:p>
+      <w:pPr>
+        <w:pStyle w:val="Normal"/>
+        <w:numPr>
           <w:ilvl w:val="0"/>
           <w:numId w:val="1"/>
         </w:numPr>
@@ -1461,7 +1475,7 @@
             </w:pPr>
             <w:r>
               <w:rPr/>
-              <w:t>coordenadasRectangulo: Coordenadas</w:t>
+              <w:t>coordenadasRectangulo: coordenadas</w:t>
             </w:r>
           </w:p>
           <w:p>
@@ -1483,6 +1497,17 @@
             <w:r>
               <w:rPr/>
               <w:t>anchoLienzo, altoLienzo: enteros</w:t>
+            </w:r>
+          </w:p>
+          <w:p>
+            <w:pPr>
+              <w:pStyle w:val="Contenidodelatabla"/>
+              <w:spacing w:before="0" w:after="160"/>
+              <w:rPr/>
+            </w:pPr>
+            <w:r>
+              <w:rPr/>
+              <w:t>naranjaColor: color</w:t>
             </w:r>
           </w:p>
         </w:tc>
@@ -1541,7 +1566,7 @@
             </w:pPr>
             <w:r>
               <w:rPr/>
-              <w:t>anchoLienzo= 440</w:t>
+              <w:t>anchoLienzo← 440</w:t>
             </w:r>
           </w:p>
           <w:p>
@@ -1551,7 +1576,7 @@
             </w:pPr>
             <w:r>
               <w:rPr/>
-              <w:t>altoLienzo= 420</w:t>
+              <w:t>altoLienzo← 420</w:t>
             </w:r>
           </w:p>
           <w:p>
@@ -1561,7 +1586,7 @@
             </w:pPr>
             <w:r>
               <w:rPr/>
-              <w:t>distanciaEntreRectangulos= 20</w:t>
+              <w:t>distanciaEntreRectangulos← 20</w:t>
             </w:r>
           </w:p>
           <w:p>
@@ -1571,7 +1596,7 @@
             </w:pPr>
             <w:r>
               <w:rPr/>
-              <w:t>ancho= 40</w:t>
+              <w:t>ancho← 40</w:t>
             </w:r>
           </w:p>
           <w:p>
@@ -1581,7 +1606,7 @@
             </w:pPr>
             <w:r>
               <w:rPr/>
-              <w:t>alto= 20</w:t>
+              <w:t>alto← 20</w:t>
             </w:r>
           </w:p>
           <w:p>
@@ -1591,11 +1616,17 @@
             </w:pPr>
             <w:r>
               <w:rPr/>
-              <w:t xml:space="preserve">Para x &lt;- coordenadasRectangulo.x hasta anchoLienzo con paso(ancho+distanciaEntreRectangulos) </w:t>
+              <w:t>naranjaColor← (255,128,0)</w:t>
             </w:r>
+          </w:p>
+          <w:p>
+            <w:pPr>
+              <w:pStyle w:val="Contenidodelatabla"/>
+              <w:rPr/>
+            </w:pPr>
             <w:r>
               <w:rPr/>
-              <w:t>hacer</w:t>
+              <w:t>Para x ← coordenadasRectangulo.x hasta anchoLienzo con paso(ancho+distanciaEntreRectangulos) hacer</w:t>
             </w:r>
           </w:p>
           <w:p>
@@ -1606,25 +1637,46 @@
             </w:pPr>
             <w:r>
               <w:rPr/>
-              <w:t>Dibujar un rectángulo en (</w:t>
+              <w:t>Para y ← coordenadasRectangulo.y hasta altoLienzo con paso(alto+distanciaEntreRectangulos) hacer</w:t>
             </w:r>
+          </w:p>
+          <w:p>
+            <w:pPr>
+              <w:pStyle w:val="Contenidodelatabla"/>
+              <w:ind w:hanging="0" w:start="1416"/>
+              <w:rPr/>
+            </w:pPr>
             <w:r>
               <w:rPr/>
-              <w:t>x,coordenadasRectangulo.y</w:t>
+              <w:t>Dibujar un rectángulo en (x,y) con dimensiones ancho y alto</w:t>
             </w:r>
+          </w:p>
+          <w:p>
+            <w:pPr>
+              <w:pStyle w:val="Contenidodelatabla"/>
+              <w:ind w:hanging="0" w:start="1416"/>
+              <w:rPr/>
+            </w:pPr>
             <w:r>
               <w:rPr/>
-              <w:t xml:space="preserve">) </w:t>
-            </w:r>
-            <w:r>
-              <w:rPr/>
-              <w:t>con dimensiones ancho y alto</w:t>
+              <w:t>Rellenar el rectángulo con color asignado</w:t>
             </w:r>
           </w:p>
           <w:p>
             <w:pPr>
               <w:pStyle w:val="Contenidodelatabla"/>
               <w:ind w:hanging="0" w:start="708"/>
+              <w:rPr/>
+            </w:pPr>
+            <w:r>
+              <w:rPr/>
+              <w:t>Fin Para</w:t>
+            </w:r>
+          </w:p>
+          <w:p>
+            <w:pPr>
+              <w:pStyle w:val="Contenidodelatabla"/>
+              <w:ind w:hanging="0" w:start="0"/>
               <w:rPr/>
             </w:pPr>
             <w:r>
@@ -1650,16 +1702,92 @@
       <w:pPr>
         <w:pStyle w:val="Normal"/>
         <w:spacing w:before="0" w:after="160"/>
-        <w:rPr/>
+        <w:rPr>
+          <w:u w:val="single"/>
+        </w:rPr>
       </w:pPr>
       <w:r>
         <w:rPr/>
+      </w:r>
+    </w:p>
+    <w:p>
+      <w:pPr>
+        <w:pStyle w:val="Normal"/>
+        <w:spacing w:before="0" w:after="160"/>
+        <w:rPr>
+          <w:u w:val="single"/>
+        </w:rPr>
+      </w:pPr>
+      <w:r>
+        <w:rPr>
+          <w:u w:val="single"/>
+        </w:rPr>
+        <w:t>CODIFICACIÓN</w:t>
+      </w:r>
+    </w:p>
+    <w:p>
+      <w:pPr>
+        <w:pStyle w:val="Normal"/>
+        <w:spacing w:before="0" w:after="160"/>
+        <w:rPr>
+          <w:u w:val="single"/>
+        </w:rPr>
+      </w:pPr>
+      <w:r>
+        <w:rPr>
+          <w:u w:val="single"/>
+        </w:rPr>
+        <w:drawing>
+          <wp:anchor behindDoc="0" distT="0" distB="0" distL="0" distR="0" simplePos="0" locked="0" layoutInCell="0" allowOverlap="1" relativeHeight="13">
+            <wp:simplePos x="0" y="0"/>
+            <wp:positionH relativeFrom="column">
+              <wp:align>center</wp:align>
+            </wp:positionH>
+            <wp:positionV relativeFrom="paragraph">
+              <wp:posOffset>635</wp:posOffset>
+            </wp:positionV>
+            <wp:extent cx="5278120" cy="3518535"/>
+            <wp:effectExtent l="0" t="0" r="0" b="0"/>
+            <wp:wrapSquare wrapText="largest"/>
+            <wp:docPr id="7" name="Imagen2" descr="" title=""/>
+            <wp:cNvGraphicFramePr>
+              <a:graphicFrameLocks xmlns:a="http://schemas.openxmlformats.org/drawingml/2006/main" noChangeAspect="1"/>
+            </wp:cNvGraphicFramePr>
+            <a:graphic xmlns:a="http://schemas.openxmlformats.org/drawingml/2006/main">
+              <a:graphicData uri="http://schemas.openxmlformats.org/drawingml/2006/picture">
+                <pic:pic xmlns:pic="http://schemas.openxmlformats.org/drawingml/2006/picture">
+                  <pic:nvPicPr>
+                    <pic:cNvPr id="7" name="Imagen2" descr="" title=""/>
+                    <pic:cNvPicPr>
+                      <a:picLocks noChangeAspect="1" noChangeArrowheads="1"/>
+                    </pic:cNvPicPr>
+                  </pic:nvPicPr>
+                  <pic:blipFill>
+                    <a:blip r:embed="rId9"/>
+                    <a:stretch>
+                      <a:fillRect/>
+                    </a:stretch>
+                  </pic:blipFill>
+                  <pic:spPr bwMode="auto">
+                    <a:xfrm>
+                      <a:off x="0" y="0"/>
+                      <a:ext cx="5278120" cy="3518535"/>
+                    </a:xfrm>
+                    <a:prstGeom prst="rect">
+                      <a:avLst/>
+                    </a:prstGeom>
+                  </pic:spPr>
+                </pic:pic>
+              </a:graphicData>
+            </a:graphic>
+          </wp:anchor>
+        </w:drawing>
       </w:r>
     </w:p>
     <w:sectPr>
-      <w:headerReference w:type="even" r:id="rId9"/>
-      <w:headerReference w:type="default" r:id="rId10"/>
-      <w:headerReference w:type="first" r:id="rId11"/>
+      <w:headerReference w:type="even" r:id="rId10"/>
+      <w:headerReference w:type="default" r:id="rId11"/>
+      <w:headerReference w:type="first" r:id="rId12"/>
       <w:type w:val="nextPage"/>
       <w:pgSz w:w="11906" w:h="16838"/>
       <w:pgMar w:left="1701" w:right="1701" w:gutter="0" w:header="708" w:top="1417" w:footer="0" w:bottom="1417"/>
@@ -2029,7 +2157,7 @@
               <wp:inline distT="0" distB="0" distL="0" distR="0">
                 <wp:extent cx="850265" cy="377825"/>
                 <wp:effectExtent l="0" t="0" r="0" b="0"/>
-                <wp:docPr id="7" name="Imagen 6 Copia 1 Copia 1" descr="Texto&#10;&#10;Descripción generada automáticamente con confianza media" title=""/>
+                <wp:docPr id="8" name="Imagen 6 Copia 1 Copia 1" descr="Texto&#10;&#10;Descripción generada automáticamente con confianza media" title=""/>
                 <wp:cNvGraphicFramePr>
                   <a:graphicFrameLocks xmlns:a="http://schemas.openxmlformats.org/drawingml/2006/main" noChangeAspect="1"/>
                 </wp:cNvGraphicFramePr>
@@ -2037,290 +2165,7 @@
                   <a:graphicData uri="http://schemas.openxmlformats.org/drawingml/2006/picture">
                     <pic:pic xmlns:pic="http://schemas.openxmlformats.org/drawingml/2006/picture">
                       <pic:nvPicPr>
-                        <pic:cNvPr id="7" name="Imagen 6 Copia 1 Copia 1" descr="Texto&#10;&#10;Descripción generada automáticamente con confianza media" title=""/>
-                        <pic:cNvPicPr>
-                          <a:picLocks noChangeAspect="1" noChangeArrowheads="1"/>
-                        </pic:cNvPicPr>
-                      </pic:nvPicPr>
-                      <pic:blipFill>
-                        <a:blip r:embed="rId1"/>
-                        <a:stretch>
-                          <a:fillRect/>
-                        </a:stretch>
-                      </pic:blipFill>
-                      <pic:spPr bwMode="auto">
-                        <a:xfrm>
-                          <a:off x="0" y="0"/>
-                          <a:ext cx="850265" cy="377825"/>
-                        </a:xfrm>
-                        <a:prstGeom prst="rect">
-                          <a:avLst/>
-                        </a:prstGeom>
-                      </pic:spPr>
-                    </pic:pic>
-                  </a:graphicData>
-                </a:graphic>
-              </wp:inline>
-            </w:drawing>
-          </w:r>
-        </w:p>
-      </w:tc>
-      <w:tc>
-        <w:tcPr>
-          <w:tcW w:w="5247" w:type="dxa"/>
-          <w:tcBorders/>
-        </w:tcPr>
-        <w:p>
-          <w:pPr>
-            <w:pStyle w:val="Header"/>
-            <w:widowControl/>
-            <w:suppressAutoHyphens w:val="true"/>
-            <w:spacing w:before="0" w:after="0"/>
-            <w:jc w:val="center"/>
-            <w:rPr>
-              <w:rFonts w:ascii="Arial" w:hAnsi="Arial" w:cs="Arial"/>
-              <w:sz w:val="12"/>
-              <w:szCs w:val="12"/>
-            </w:rPr>
-          </w:pPr>
-          <w:r>
-            <w:rPr>
-              <w:rFonts w:eastAsia="Calibri" w:cs="Arial" w:ascii="Arial" w:hAnsi="Arial"/>
-              <w:kern w:val="0"/>
-              <w:sz w:val="12"/>
-              <w:szCs w:val="12"/>
-              <w:lang w:val="es-AR" w:eastAsia="en-US" w:bidi="ar-SA"/>
-            </w:rPr>
-            <w:t>FUNDAMENTOS DE PROGRAMACIÓN ORIENTADA A OBJETOS</w:t>
-          </w:r>
-        </w:p>
-        <w:p>
-          <w:pPr>
-            <w:pStyle w:val="Header"/>
-            <w:widowControl/>
-            <w:suppressAutoHyphens w:val="true"/>
-            <w:spacing w:before="0" w:after="0"/>
-            <w:jc w:val="center"/>
-            <w:rPr>
-              <w:rFonts w:ascii="Arial" w:hAnsi="Arial" w:cs="Arial"/>
-              <w:sz w:val="12"/>
-              <w:szCs w:val="12"/>
-            </w:rPr>
-          </w:pPr>
-          <w:r>
-            <w:rPr>
-              <w:rFonts w:eastAsia="Calibri" w:cs="Arial" w:ascii="Arial" w:hAnsi="Arial"/>
-              <w:kern w:val="0"/>
-              <w:sz w:val="12"/>
-              <w:szCs w:val="12"/>
-              <w:lang w:val="es-AR" w:eastAsia="en-US" w:bidi="ar-SA"/>
-            </w:rPr>
-            <w:t>TECNICATURA UNIVERSITARIA EN DISEÑO INTEGRAL DE VIDEOJUEGOS</w:t>
-          </w:r>
-        </w:p>
-        <w:p>
-          <w:pPr>
-            <w:pStyle w:val="Header"/>
-            <w:widowControl/>
-            <w:suppressAutoHyphens w:val="true"/>
-            <w:spacing w:before="0" w:after="0"/>
-            <w:jc w:val="center"/>
-            <w:rPr>
-              <w:sz w:val="20"/>
-              <w:szCs w:val="20"/>
-            </w:rPr>
-          </w:pPr>
-          <w:r>
-            <w:rPr>
-              <w:rFonts w:eastAsia="Calibri" w:cs=""/>
-              <w:kern w:val="0"/>
-              <w:sz w:val="20"/>
-              <w:szCs w:val="20"/>
-              <w:lang w:val="es-AR" w:eastAsia="en-US" w:bidi="ar-SA"/>
-            </w:rPr>
-            <w:t>FACULTAD DE INGENIERÍA</w:t>
-          </w:r>
-        </w:p>
-        <w:p>
-          <w:pPr>
-            <w:pStyle w:val="Header"/>
-            <w:widowControl/>
-            <w:suppressAutoHyphens w:val="true"/>
-            <w:spacing w:before="0" w:after="0"/>
-            <w:jc w:val="center"/>
-            <w:rPr>
-              <w:sz w:val="20"/>
-              <w:szCs w:val="20"/>
-            </w:rPr>
-          </w:pPr>
-          <w:r>
-            <w:rPr>
-              <w:rFonts w:eastAsia="Calibri" w:cs=""/>
-              <w:kern w:val="0"/>
-              <w:sz w:val="20"/>
-              <w:szCs w:val="20"/>
-              <w:lang w:val="es-AR" w:eastAsia="en-US" w:bidi="ar-SA"/>
-            </w:rPr>
-            <w:t>Universidad Nacional de Jujuy</w:t>
-          </w:r>
-        </w:p>
-        <w:p>
-          <w:pPr>
-            <w:pStyle w:val="Header"/>
-            <w:widowControl/>
-            <w:suppressAutoHyphens w:val="true"/>
-            <w:spacing w:before="0" w:after="0"/>
-            <w:jc w:val="center"/>
-            <w:rPr>
-              <w:sz w:val="20"/>
-              <w:szCs w:val="20"/>
-            </w:rPr>
-          </w:pPr>
-          <w:r>
-            <w:rPr>
-              <w:rFonts w:eastAsia="Calibri" w:cs=""/>
-              <w:kern w:val="0"/>
-              <w:sz w:val="20"/>
-              <w:szCs w:val="20"/>
-              <w:lang w:val="es-AR" w:eastAsia="en-US" w:bidi="ar-SA"/>
-            </w:rPr>
-            <w:t>Asistencia Nº2</w:t>
-          </w:r>
-        </w:p>
-      </w:tc>
-      <w:tc>
-        <w:tcPr>
-          <w:tcW w:w="1701" w:type="dxa"/>
-          <w:tcBorders/>
-          <w:vAlign w:val="center"/>
-        </w:tcPr>
-        <w:p>
-          <w:pPr>
-            <w:pStyle w:val="Header"/>
-            <w:widowControl/>
-            <w:suppressAutoHyphens w:val="true"/>
-            <w:spacing w:before="0" w:after="0"/>
-            <w:jc w:val="start"/>
-            <w:rPr>
-              <w:rFonts w:ascii="Calibri" w:hAnsi="Calibri" w:eastAsia="Calibri" w:cs=""/>
-              <w:kern w:val="0"/>
-              <w:sz w:val="22"/>
-              <w:szCs w:val="22"/>
-              <w:lang w:val="es-AR" w:eastAsia="en-US" w:bidi="ar-SA"/>
-            </w:rPr>
-          </w:pPr>
-          <w:r>
-            <w:rPr>
-              <w:rFonts w:eastAsia="Calibri" w:cs=""/>
-              <w:kern w:val="0"/>
-              <w:sz w:val="22"/>
-              <w:szCs w:val="22"/>
-              <w:lang w:val="es-AR" w:eastAsia="en-US" w:bidi="ar-SA"/>
-            </w:rPr>
-            <w:object w:dxaOrig="2640" w:dyaOrig="1530">
-              <v:shapetype id="_x0000_tole_rId2" coordsize="21600,21600" o:spt="ole_rId2" o:preferrelative="t" path="m@4@5l@4@11@9@11@9@5xe" filled="f" stroked="f">
-                <v:stroke joinstyle="miter"/>
-                <v:formulas>
-                  <v:f eqn="if lineDrawn pixelLineWidth 0"/>
-                  <v:f eqn="sum @0 1 0"/>
-                  <v:f eqn="sum 0 0 @1"/>
-                  <v:f eqn="prod @2 1 2"/>
-                  <v:f eqn="prod @3 21600 pixelWidth"/>
-                  <v:f eqn="prod @3 21600 pixelHeight"/>
-                  <v:f eqn="sum @0 0 1"/>
-                  <v:f eqn="prod @6 1 2"/>
-                  <v:f eqn="prod @7 21600 pixelWidth"/>
-                  <v:f eqn="sum @8 21600 0"/>
-                  <v:f eqn="prod @7 21600 pixelHeight"/>
-                  <v:f eqn="sum @10 21600 0"/>
-                </v:formulas>
-                <v:path o:extrusionok="f" gradientshapeok="t" o:connecttype="rect"/>
-                <o:lock v:ext="edit" aspectratio="t"/>
-              </v:shapetype>
-              <v:shape id="ole_rId2" type="_x0000_tole_rId2" style="width:78.1pt;height:44.85pt;mso-wrap-distance-right:0pt" filled="f" o:ole="">
-                <v:imagedata r:id="rId3" o:title=""/>
-              </v:shape>
-              <o:OLEObject Type="Embed" ProgID="" ShapeID="ole_rId2" DrawAspect="Content" ObjectID="_1278570747" r:id="rId2"/>
-            </w:object>
-          </w:r>
-        </w:p>
-      </w:tc>
-    </w:tr>
-  </w:tbl>
-  <w:p>
-    <w:pPr>
-      <w:pStyle w:val="Header"/>
-      <w:rPr/>
-    </w:pPr>
-    <w:r>
-      <w:rPr/>
-    </w:r>
-  </w:p>
-</w:hdr>
-</file>
-
-<file path=word/header6.xml><?xml version="1.0" encoding="utf-8"?>
-<w:hdr xmlns:o="urn:schemas-microsoft-com:office:office" xmlns:r="http://schemas.openxmlformats.org/officeDocument/2006/relationships" xmlns:v="urn:schemas-microsoft-com:vml" xmlns:w="http://schemas.openxmlformats.org/wordprocessingml/2006/main" xmlns:w10="urn:schemas-microsoft-com:office:word" xmlns:wp="http://schemas.openxmlformats.org/drawingml/2006/wordprocessingDrawing" xmlns:wps="http://schemas.microsoft.com/office/word/2010/wordprocessingShape" xmlns:wpg="http://schemas.microsoft.com/office/word/2010/wordprocessingGroup" xmlns:mc="http://schemas.openxmlformats.org/markup-compatibility/2006" xmlns:wp14="http://schemas.microsoft.com/office/word/2010/wordprocessingDrawing" xmlns:w14="http://schemas.microsoft.com/office/word/2010/wordml" xmlns:w15="http://schemas.microsoft.com/office/word/2012/wordml" mc:Ignorable="w14 wp14 w15">
-  <w:tbl>
-    <w:tblPr>
-      <w:tblStyle w:val="Tablaconcuadrcula"/>
-      <w:tblW w:w="8500" w:type="dxa"/>
-      <w:jc w:val="start"/>
-      <w:tblInd w:w="0" w:type="dxa"/>
-      <w:tblLayout w:type="fixed"/>
-      <w:tblCellMar>
-        <w:top w:w="0" w:type="dxa"/>
-        <w:start w:w="108" w:type="dxa"/>
-        <w:bottom w:w="0" w:type="dxa"/>
-        <w:end w:w="108" w:type="dxa"/>
-      </w:tblCellMar>
-      <w:tblLook w:firstRow="1" w:noVBand="1" w:lastRow="0" w:firstColumn="1" w:lastColumn="0" w:noHBand="0" w:val="04a0"/>
-    </w:tblPr>
-    <w:tblGrid>
-      <w:gridCol w:w="1552"/>
-      <w:gridCol w:w="5247"/>
-      <w:gridCol w:w="1701"/>
-    </w:tblGrid>
-    <w:tr>
-      <w:trPr>
-        <w:trHeight w:val="552" w:hRule="atLeast"/>
-      </w:trPr>
-      <w:tc>
-        <w:tcPr>
-          <w:tcW w:w="1552" w:type="dxa"/>
-          <w:tcBorders/>
-          <w:vAlign w:val="center"/>
-        </w:tcPr>
-        <w:p>
-          <w:pPr>
-            <w:pStyle w:val="Header"/>
-            <w:widowControl/>
-            <w:suppressAutoHyphens w:val="true"/>
-            <w:spacing w:before="0" w:after="0"/>
-            <w:jc w:val="center"/>
-            <w:rPr>
-              <w:rFonts w:ascii="Calibri" w:hAnsi="Calibri" w:eastAsia="Calibri" w:cs=""/>
-              <w:kern w:val="0"/>
-              <w:sz w:val="22"/>
-              <w:szCs w:val="22"/>
-              <w:lang w:val="es-AR" w:eastAsia="en-US" w:bidi="ar-SA"/>
-            </w:rPr>
-          </w:pPr>
-          <w:r>
-            <w:rPr/>
-            <w:drawing>
-              <wp:inline distT="0" distB="0" distL="0" distR="0">
-                <wp:extent cx="850265" cy="377825"/>
-                <wp:effectExtent l="0" t="0" r="0" b="0"/>
-                <wp:docPr id="8" name="Imagen 8 Copia 1" descr="Texto&#10;&#10;Descripción generada automáticamente con confianza media" title=""/>
-                <wp:cNvGraphicFramePr>
-                  <a:graphicFrameLocks xmlns:a="http://schemas.openxmlformats.org/drawingml/2006/main" noChangeAspect="1"/>
-                </wp:cNvGraphicFramePr>
-                <a:graphic xmlns:a="http://schemas.openxmlformats.org/drawingml/2006/main">
-                  <a:graphicData uri="http://schemas.openxmlformats.org/drawingml/2006/picture">
-                    <pic:pic xmlns:pic="http://schemas.openxmlformats.org/drawingml/2006/picture">
-                      <pic:nvPicPr>
-                        <pic:cNvPr id="8" name="Imagen 8 Copia 1" descr="Texto&#10;&#10;Descripción generada automáticamente con confianza media" title=""/>
+                        <pic:cNvPr id="8" name="Imagen 6 Copia 1 Copia 1" descr="Texto&#10;&#10;Descripción generada automáticamente con confianza media" title=""/>
                         <pic:cNvPicPr>
                           <a:picLocks noChangeAspect="1" noChangeArrowheads="1"/>
                         </pic:cNvPicPr>
@@ -2517,7 +2362,284 @@
               <v:shape id="ole_rId2" type="_x0000_tole_rId2" style="width:78.1pt;height:44.85pt;mso-wrap-distance-right:0pt" filled="f" o:ole="">
                 <v:imagedata r:id="rId3" o:title=""/>
               </v:shape>
-              <o:OLEObject Type="Embed" ProgID="" ShapeID="ole_rId2" DrawAspect="Content" ObjectID="_1225052710" r:id="rId2"/>
+              <o:OLEObject Type="Embed" ProgID="" ShapeID="ole_rId2" DrawAspect="Content" ObjectID="_1303973119" r:id="rId2"/>
+            </w:object>
+          </w:r>
+        </w:p>
+      </w:tc>
+    </w:tr>
+  </w:tbl>
+  <w:p>
+    <w:pPr>
+      <w:pStyle w:val="Header"/>
+      <w:rPr/>
+    </w:pPr>
+    <w:r>
+      <w:rPr/>
+    </w:r>
+  </w:p>
+</w:hdr>
+</file>
+
+<file path=word/header6.xml><?xml version="1.0" encoding="utf-8"?>
+<w:hdr xmlns:o="urn:schemas-microsoft-com:office:office" xmlns:r="http://schemas.openxmlformats.org/officeDocument/2006/relationships" xmlns:v="urn:schemas-microsoft-com:vml" xmlns:w="http://schemas.openxmlformats.org/wordprocessingml/2006/main" xmlns:w10="urn:schemas-microsoft-com:office:word" xmlns:wp="http://schemas.openxmlformats.org/drawingml/2006/wordprocessingDrawing" xmlns:wps="http://schemas.microsoft.com/office/word/2010/wordprocessingShape" xmlns:wpg="http://schemas.microsoft.com/office/word/2010/wordprocessingGroup" xmlns:mc="http://schemas.openxmlformats.org/markup-compatibility/2006" xmlns:wp14="http://schemas.microsoft.com/office/word/2010/wordprocessingDrawing" xmlns:w14="http://schemas.microsoft.com/office/word/2010/wordml" xmlns:w15="http://schemas.microsoft.com/office/word/2012/wordml" mc:Ignorable="w14 wp14 w15">
+  <w:tbl>
+    <w:tblPr>
+      <w:tblStyle w:val="Tablaconcuadrcula"/>
+      <w:tblW w:w="8500" w:type="dxa"/>
+      <w:jc w:val="start"/>
+      <w:tblInd w:w="0" w:type="dxa"/>
+      <w:tblLayout w:type="fixed"/>
+      <w:tblCellMar>
+        <w:top w:w="0" w:type="dxa"/>
+        <w:start w:w="108" w:type="dxa"/>
+        <w:bottom w:w="0" w:type="dxa"/>
+        <w:end w:w="108" w:type="dxa"/>
+      </w:tblCellMar>
+      <w:tblLook w:firstRow="1" w:noVBand="1" w:lastRow="0" w:firstColumn="1" w:lastColumn="0" w:noHBand="0" w:val="04a0"/>
+    </w:tblPr>
+    <w:tblGrid>
+      <w:gridCol w:w="1552"/>
+      <w:gridCol w:w="5247"/>
+      <w:gridCol w:w="1701"/>
+    </w:tblGrid>
+    <w:tr>
+      <w:trPr>
+        <w:trHeight w:val="552" w:hRule="atLeast"/>
+      </w:trPr>
+      <w:tc>
+        <w:tcPr>
+          <w:tcW w:w="1552" w:type="dxa"/>
+          <w:tcBorders/>
+          <w:vAlign w:val="center"/>
+        </w:tcPr>
+        <w:p>
+          <w:pPr>
+            <w:pStyle w:val="Header"/>
+            <w:widowControl/>
+            <w:suppressAutoHyphens w:val="true"/>
+            <w:spacing w:before="0" w:after="0"/>
+            <w:jc w:val="center"/>
+            <w:rPr>
+              <w:rFonts w:ascii="Calibri" w:hAnsi="Calibri" w:eastAsia="Calibri" w:cs=""/>
+              <w:kern w:val="0"/>
+              <w:sz w:val="22"/>
+              <w:szCs w:val="22"/>
+              <w:lang w:val="es-AR" w:eastAsia="en-US" w:bidi="ar-SA"/>
+            </w:rPr>
+          </w:pPr>
+          <w:r>
+            <w:rPr/>
+            <w:drawing>
+              <wp:inline distT="0" distB="0" distL="0" distR="0">
+                <wp:extent cx="850265" cy="377825"/>
+                <wp:effectExtent l="0" t="0" r="0" b="0"/>
+                <wp:docPr id="9" name="Imagen 8 Copia 1" descr="Texto&#10;&#10;Descripción generada automáticamente con confianza media" title=""/>
+                <wp:cNvGraphicFramePr>
+                  <a:graphicFrameLocks xmlns:a="http://schemas.openxmlformats.org/drawingml/2006/main" noChangeAspect="1"/>
+                </wp:cNvGraphicFramePr>
+                <a:graphic xmlns:a="http://schemas.openxmlformats.org/drawingml/2006/main">
+                  <a:graphicData uri="http://schemas.openxmlformats.org/drawingml/2006/picture">
+                    <pic:pic xmlns:pic="http://schemas.openxmlformats.org/drawingml/2006/picture">
+                      <pic:nvPicPr>
+                        <pic:cNvPr id="9" name="Imagen 8 Copia 1" descr="Texto&#10;&#10;Descripción generada automáticamente con confianza media" title=""/>
+                        <pic:cNvPicPr>
+                          <a:picLocks noChangeAspect="1" noChangeArrowheads="1"/>
+                        </pic:cNvPicPr>
+                      </pic:nvPicPr>
+                      <pic:blipFill>
+                        <a:blip r:embed="rId1"/>
+                        <a:stretch>
+                          <a:fillRect/>
+                        </a:stretch>
+                      </pic:blipFill>
+                      <pic:spPr bwMode="auto">
+                        <a:xfrm>
+                          <a:off x="0" y="0"/>
+                          <a:ext cx="850265" cy="377825"/>
+                        </a:xfrm>
+                        <a:prstGeom prst="rect">
+                          <a:avLst/>
+                        </a:prstGeom>
+                      </pic:spPr>
+                    </pic:pic>
+                  </a:graphicData>
+                </a:graphic>
+              </wp:inline>
+            </w:drawing>
+          </w:r>
+        </w:p>
+      </w:tc>
+      <w:tc>
+        <w:tcPr>
+          <w:tcW w:w="5247" w:type="dxa"/>
+          <w:tcBorders/>
+        </w:tcPr>
+        <w:p>
+          <w:pPr>
+            <w:pStyle w:val="Header"/>
+            <w:widowControl/>
+            <w:suppressAutoHyphens w:val="true"/>
+            <w:spacing w:before="0" w:after="0"/>
+            <w:jc w:val="center"/>
+            <w:rPr>
+              <w:rFonts w:ascii="Arial" w:hAnsi="Arial" w:cs="Arial"/>
+              <w:sz w:val="12"/>
+              <w:szCs w:val="12"/>
+            </w:rPr>
+          </w:pPr>
+          <w:r>
+            <w:rPr>
+              <w:rFonts w:eastAsia="Calibri" w:cs="Arial" w:ascii="Arial" w:hAnsi="Arial"/>
+              <w:kern w:val="0"/>
+              <w:sz w:val="12"/>
+              <w:szCs w:val="12"/>
+              <w:lang w:val="es-AR" w:eastAsia="en-US" w:bidi="ar-SA"/>
+            </w:rPr>
+            <w:t>FUNDAMENTOS DE PROGRAMACIÓN ORIENTADA A OBJETOS</w:t>
+          </w:r>
+        </w:p>
+        <w:p>
+          <w:pPr>
+            <w:pStyle w:val="Header"/>
+            <w:widowControl/>
+            <w:suppressAutoHyphens w:val="true"/>
+            <w:spacing w:before="0" w:after="0"/>
+            <w:jc w:val="center"/>
+            <w:rPr>
+              <w:rFonts w:ascii="Arial" w:hAnsi="Arial" w:cs="Arial"/>
+              <w:sz w:val="12"/>
+              <w:szCs w:val="12"/>
+            </w:rPr>
+          </w:pPr>
+          <w:r>
+            <w:rPr>
+              <w:rFonts w:eastAsia="Calibri" w:cs="Arial" w:ascii="Arial" w:hAnsi="Arial"/>
+              <w:kern w:val="0"/>
+              <w:sz w:val="12"/>
+              <w:szCs w:val="12"/>
+              <w:lang w:val="es-AR" w:eastAsia="en-US" w:bidi="ar-SA"/>
+            </w:rPr>
+            <w:t>TECNICATURA UNIVERSITARIA EN DISEÑO INTEGRAL DE VIDEOJUEGOS</w:t>
+          </w:r>
+        </w:p>
+        <w:p>
+          <w:pPr>
+            <w:pStyle w:val="Header"/>
+            <w:widowControl/>
+            <w:suppressAutoHyphens w:val="true"/>
+            <w:spacing w:before="0" w:after="0"/>
+            <w:jc w:val="center"/>
+            <w:rPr>
+              <w:sz w:val="20"/>
+              <w:szCs w:val="20"/>
+            </w:rPr>
+          </w:pPr>
+          <w:r>
+            <w:rPr>
+              <w:rFonts w:eastAsia="Calibri" w:cs=""/>
+              <w:kern w:val="0"/>
+              <w:sz w:val="20"/>
+              <w:szCs w:val="20"/>
+              <w:lang w:val="es-AR" w:eastAsia="en-US" w:bidi="ar-SA"/>
+            </w:rPr>
+            <w:t>FACULTAD DE INGENIERÍA</w:t>
+          </w:r>
+        </w:p>
+        <w:p>
+          <w:pPr>
+            <w:pStyle w:val="Header"/>
+            <w:widowControl/>
+            <w:suppressAutoHyphens w:val="true"/>
+            <w:spacing w:before="0" w:after="0"/>
+            <w:jc w:val="center"/>
+            <w:rPr>
+              <w:sz w:val="20"/>
+              <w:szCs w:val="20"/>
+            </w:rPr>
+          </w:pPr>
+          <w:r>
+            <w:rPr>
+              <w:rFonts w:eastAsia="Calibri" w:cs=""/>
+              <w:kern w:val="0"/>
+              <w:sz w:val="20"/>
+              <w:szCs w:val="20"/>
+              <w:lang w:val="es-AR" w:eastAsia="en-US" w:bidi="ar-SA"/>
+            </w:rPr>
+            <w:t>Universidad Nacional de Jujuy</w:t>
+          </w:r>
+        </w:p>
+        <w:p>
+          <w:pPr>
+            <w:pStyle w:val="Header"/>
+            <w:widowControl/>
+            <w:suppressAutoHyphens w:val="true"/>
+            <w:spacing w:before="0" w:after="0"/>
+            <w:jc w:val="center"/>
+            <w:rPr>
+              <w:sz w:val="20"/>
+              <w:szCs w:val="20"/>
+            </w:rPr>
+          </w:pPr>
+          <w:r>
+            <w:rPr>
+              <w:rFonts w:eastAsia="Calibri" w:cs=""/>
+              <w:kern w:val="0"/>
+              <w:sz w:val="20"/>
+              <w:szCs w:val="20"/>
+              <w:lang w:val="es-AR" w:eastAsia="en-US" w:bidi="ar-SA"/>
+            </w:rPr>
+            <w:t>Asistencia Nº2</w:t>
+          </w:r>
+        </w:p>
+      </w:tc>
+      <w:tc>
+        <w:tcPr>
+          <w:tcW w:w="1701" w:type="dxa"/>
+          <w:tcBorders/>
+          <w:vAlign w:val="center"/>
+        </w:tcPr>
+        <w:p>
+          <w:pPr>
+            <w:pStyle w:val="Header"/>
+            <w:widowControl/>
+            <w:suppressAutoHyphens w:val="true"/>
+            <w:spacing w:before="0" w:after="0"/>
+            <w:jc w:val="start"/>
+            <w:rPr>
+              <w:rFonts w:ascii="Calibri" w:hAnsi="Calibri" w:eastAsia="Calibri" w:cs=""/>
+              <w:kern w:val="0"/>
+              <w:sz w:val="22"/>
+              <w:szCs w:val="22"/>
+              <w:lang w:val="es-AR" w:eastAsia="en-US" w:bidi="ar-SA"/>
+            </w:rPr>
+          </w:pPr>
+          <w:r>
+            <w:rPr/>
+            <w:object w:dxaOrig="2640" w:dyaOrig="1530">
+              <v:shapetype id="_x0000_tole_rId2" coordsize="21600,21600" o:spt="ole_rId2" o:preferrelative="t" path="m@4@5l@4@11@9@11@9@5xe" filled="f" stroked="f">
+                <v:stroke joinstyle="miter"/>
+                <v:formulas>
+                  <v:f eqn="if lineDrawn pixelLineWidth 0"/>
+                  <v:f eqn="sum @0 1 0"/>
+                  <v:f eqn="sum 0 0 @1"/>
+                  <v:f eqn="prod @2 1 2"/>
+                  <v:f eqn="prod @3 21600 pixelWidth"/>
+                  <v:f eqn="prod @3 21600 pixelHeight"/>
+                  <v:f eqn="sum @0 0 1"/>
+                  <v:f eqn="prod @6 1 2"/>
+                  <v:f eqn="prod @7 21600 pixelWidth"/>
+                  <v:f eqn="sum @8 21600 0"/>
+                  <v:f eqn="prod @7 21600 pixelHeight"/>
+                  <v:f eqn="sum @10 21600 0"/>
+                </v:formulas>
+                <v:path o:extrusionok="f" gradientshapeok="t" o:connecttype="rect"/>
+                <o:lock v:ext="edit" aspectratio="t"/>
+              </v:shapetype>
+              <v:shape id="ole_rId2" type="_x0000_tole_rId2" style="width:78.1pt;height:44.85pt;mso-wrap-distance-right:0pt" filled="f" o:ole="">
+                <v:imagedata r:id="rId3" o:title=""/>
+              </v:shape>
+              <o:OLEObject Type="Embed" ProgID="" ShapeID="ole_rId2" DrawAspect="Content" ObjectID="_1293722720" r:id="rId2"/>
             </w:object>
           </w:r>
         </w:p>

--- a/Resolución Ejercicio 3 Taller 1.docx
+++ b/Resolución Ejercicio 3 Taller 1.docx
@@ -285,13 +285,383 @@
                 <v:shape id="ole_rId3" type="_x0000_tole_rId3" style="width:78.1pt;height:44.85pt;mso-wrap-distance-right:0pt" filled="f" o:ole="">
                   <v:imagedata r:id="rId4" o:title=""/>
                 </v:shape>
-                <o:OLEObject Type="Embed" ProgID="PBrush" ShapeID="ole_rId3" DrawAspect="Content" ObjectID="_1254688091" r:id="rId3"/>
+                <o:OLEObject Type="Embed" ProgID="PBrush" ShapeID="ole_rId3" DrawAspect="Content" ObjectID="_549022252" r:id="rId3"/>
               </w:object>
             </w:r>
           </w:p>
         </w:tc>
       </w:tr>
     </w:tbl>
+    <w:p>
+      <w:pPr>
+        <w:pStyle w:val="Normal"/>
+        <w:rPr>
+          <w:lang w:val="en-US"/>
+        </w:rPr>
+      </w:pPr>
+      <w:r>
+        <w:rPr>
+          <w:lang w:val="en-US"/>
+        </w:rPr>
+      </w:r>
+    </w:p>
+    <w:p>
+      <w:pPr>
+        <w:pStyle w:val="Title"/>
+        <w:jc w:val="center"/>
+        <w:rPr>
+          <w:rFonts w:ascii="Calibri" w:hAnsi="Calibri"/>
+        </w:rPr>
+      </w:pPr>
+      <w:r>
+        <w:rPr>
+          <w:rFonts w:ascii="Calibri" w:hAnsi="Calibri"/>
+        </w:rPr>
+        <w:t xml:space="preserve">FUNDAMENTOS </w:t>
+      </w:r>
+    </w:p>
+    <w:p>
+      <w:pPr>
+        <w:pStyle w:val="Title"/>
+        <w:jc w:val="center"/>
+        <w:rPr>
+          <w:rFonts w:ascii="Calibri" w:hAnsi="Calibri"/>
+        </w:rPr>
+      </w:pPr>
+      <w:r>
+        <w:rPr>
+          <w:rFonts w:ascii="Calibri" w:hAnsi="Calibri"/>
+        </w:rPr>
+        <w:t xml:space="preserve">DE PROGRAMACIÓN </w:t>
+      </w:r>
+    </w:p>
+    <w:p>
+      <w:pPr>
+        <w:pStyle w:val="Title"/>
+        <w:jc w:val="center"/>
+        <w:rPr>
+          <w:rFonts w:ascii="Calibri" w:hAnsi="Calibri"/>
+        </w:rPr>
+      </w:pPr>
+      <w:r>
+        <w:rPr>
+          <w:rFonts w:ascii="Calibri" w:hAnsi="Calibri"/>
+        </w:rPr>
+        <w:t>ORIENTADA A OBJETOS</w:t>
+      </w:r>
+    </w:p>
+    <w:p>
+      <w:pPr>
+        <w:pStyle w:val="Contenidodelmarco"/>
+        <w:jc w:val="center"/>
+        <w:rPr>
+          <w:sz w:val="28"/>
+          <w:szCs w:val="28"/>
+        </w:rPr>
+      </w:pPr>
+      <w:r>
+        <w:rPr/>
+      </w:r>
+    </w:p>
+    <w:p>
+      <w:pPr>
+        <w:pStyle w:val="Contenidodelmarco"/>
+        <w:jc w:val="center"/>
+        <w:rPr>
+          <w:sz w:val="28"/>
+          <w:szCs w:val="28"/>
+        </w:rPr>
+      </w:pPr>
+      <w:r>
+        <w:rPr/>
+      </w:r>
+    </w:p>
+    <w:p>
+      <w:pPr>
+        <w:pStyle w:val="Contenidodelmarco"/>
+        <w:jc w:val="center"/>
+        <w:rPr>
+          <w:sz w:val="28"/>
+          <w:szCs w:val="28"/>
+        </w:rPr>
+      </w:pPr>
+      <w:r>
+        <w:rPr/>
+      </w:r>
+    </w:p>
+    <w:p>
+      <w:pPr>
+        <w:pStyle w:val="Contenidodelmarco"/>
+        <w:jc w:val="center"/>
+        <w:rPr>
+          <w:sz w:val="28"/>
+          <w:szCs w:val="28"/>
+        </w:rPr>
+      </w:pPr>
+      <w:r>
+        <w:rPr>
+          <w:color w:themeColor="text1" w:val="000000"/>
+          <w:sz w:val="28"/>
+          <w:szCs w:val="28"/>
+          <w14:shadow w14:blurRad="38100" w14:dist="19050" w14:dir="2700000" w14:sx="100000" w14:sy="100000" w14:kx="0" w14:ky="0" w14:algn="tl">
+            <w14:schemeClr w14:val="dk1">
+              <w14:alpha w14:val="60000"/>
+            </w14:schemeClr>
+          </w14:shadow>
+          <w14:textOutline w14:w="0" w14:cap="flat" w14:cmpd="sng" w14:algn="ctr">
+            <w14:noFill/>
+            <w14:prstDash w14:val="solid"/>
+            <w14:round/>
+          </w14:textOutline>
+        </w:rPr>
+        <w:t>Asistencia N°2</w:t>
+      </w:r>
+    </w:p>
+    <w:p>
+      <w:pPr>
+        <w:pStyle w:val="Contenidodelmarco"/>
+        <w:jc w:val="center"/>
+        <w:rPr>
+          <w:sz w:val="28"/>
+          <w:szCs w:val="28"/>
+        </w:rPr>
+      </w:pPr>
+      <w:r>
+        <w:rPr>
+          <w:color w:themeColor="text1" w:val="000000"/>
+          <w:sz w:val="28"/>
+          <w:szCs w:val="28"/>
+          <w14:shadow w14:blurRad="38100" w14:dist="19050" w14:dir="2700000" w14:sx="100000" w14:sy="100000" w14:kx="0" w14:ky="0" w14:algn="tl">
+            <w14:schemeClr w14:val="dk1">
+              <w14:alpha w14:val="60000"/>
+            </w14:schemeClr>
+          </w14:shadow>
+          <w14:textOutline w14:w="0" w14:cap="flat" w14:cmpd="sng" w14:algn="ctr">
+            <w14:noFill/>
+            <w14:prstDash w14:val="solid"/>
+            <w14:round/>
+          </w14:textOutline>
+        </w:rPr>
+        <w:t xml:space="preserve">Apellido y Nombre – Miranda Juan José </w:t>
+      </w:r>
+    </w:p>
+    <w:p>
+      <w:pPr>
+        <w:pStyle w:val="Contenidodelmarco"/>
+        <w:spacing w:before="0" w:after="160"/>
+        <w:jc w:val="center"/>
+        <w:rPr>
+          <w:sz w:val="28"/>
+          <w:szCs w:val="28"/>
+        </w:rPr>
+      </w:pPr>
+      <w:r>
+        <w:rPr>
+          <w:color w:themeColor="text1" w:val="000000"/>
+          <w:sz w:val="28"/>
+          <w:szCs w:val="28"/>
+          <w14:shadow w14:blurRad="38100" w14:dist="19050" w14:dir="2700000" w14:sx="100000" w14:sy="100000" w14:kx="0" w14:ky="0" w14:algn="tl">
+            <w14:schemeClr w14:val="dk1">
+              <w14:alpha w14:val="60000"/>
+            </w14:schemeClr>
+          </w14:shadow>
+          <w14:textOutline w14:w="0" w14:cap="flat" w14:cmpd="sng" w14:algn="ctr">
+            <w14:noFill/>
+            <w14:prstDash w14:val="solid"/>
+            <w14:round/>
+          </w14:textOutline>
+        </w:rPr>
+        <w:t>LU / 778</w:t>
+      </w:r>
+    </w:p>
+    <w:p>
+      <w:pPr>
+        <w:pStyle w:val="Contenidodelmarco"/>
+        <w:spacing w:before="0" w:after="160"/>
+        <w:jc w:val="center"/>
+        <w:rPr>
+          <w:sz w:val="28"/>
+          <w:szCs w:val="28"/>
+        </w:rPr>
+      </w:pPr>
+      <w:r>
+        <w:rPr/>
+      </w:r>
+    </w:p>
+    <w:p>
+      <w:pPr>
+        <w:pStyle w:val="Contenidodelmarco"/>
+        <w:spacing w:before="0" w:after="160"/>
+        <w:jc w:val="center"/>
+        <w:rPr>
+          <w:sz w:val="28"/>
+          <w:szCs w:val="28"/>
+        </w:rPr>
+      </w:pPr>
+      <w:r>
+        <w:rPr/>
+      </w:r>
+    </w:p>
+    <w:p>
+      <w:pPr>
+        <w:pStyle w:val="Contenidodelmarco"/>
+        <w:spacing w:before="0" w:after="160"/>
+        <w:jc w:val="center"/>
+        <w:rPr>
+          <w:sz w:val="28"/>
+          <w:szCs w:val="28"/>
+        </w:rPr>
+      </w:pPr>
+      <w:r>
+        <w:rPr/>
+      </w:r>
+    </w:p>
+    <w:p>
+      <w:pPr>
+        <w:pStyle w:val="Contenidodelmarco"/>
+        <w:spacing w:before="0" w:after="0"/>
+        <w:jc w:val="center"/>
+        <w:rPr>
+          <w:i/>
+          <w:i/>
+          <w:iCs/>
+          <w:color w:themeColor="text1" w:val="000000"/>
+          <w:sz w:val="28"/>
+          <w:szCs w:val="28"/>
+          <w14:shadow w14:blurRad="38100" w14:dist="19050" w14:dir="2700000" w14:sx="100000" w14:sy="100000" w14:kx="0" w14:ky="0" w14:algn="tl">
+            <w14:schemeClr w14:val="dk1">
+              <w14:alpha w14:val="60000"/>
+            </w14:schemeClr>
+          </w14:shadow>
+          <w14:textOutline w14:w="0" w14:cap="flat" w14:cmpd="sng" w14:algn="ctr">
+            <w14:noFill/>
+            <w14:prstDash w14:val="solid"/>
+            <w14:round/>
+          </w14:textOutline>
+        </w:rPr>
+      </w:pPr>
+      <w:r>
+        <w:rPr/>
+      </w:r>
+    </w:p>
+    <w:p>
+      <w:pPr>
+        <w:pStyle w:val="Contenidodelmarco"/>
+        <w:spacing w:before="0" w:after="0"/>
+        <w:jc w:val="center"/>
+        <w:rPr>
+          <w:i/>
+          <w:i/>
+          <w:iCs/>
+          <w:color w:themeColor="text1" w:val="000000"/>
+          <w:sz w:val="28"/>
+          <w:szCs w:val="28"/>
+          <w14:shadow w14:blurRad="38100" w14:dist="19050" w14:dir="2700000" w14:sx="100000" w14:sy="100000" w14:kx="0" w14:ky="0" w14:algn="tl">
+            <w14:schemeClr w14:val="dk1">
+              <w14:alpha w14:val="60000"/>
+            </w14:schemeClr>
+          </w14:shadow>
+          <w14:textOutline w14:w="0" w14:cap="flat" w14:cmpd="sng" w14:algn="ctr">
+            <w14:noFill/>
+            <w14:prstDash w14:val="solid"/>
+            <w14:round/>
+          </w14:textOutline>
+        </w:rPr>
+      </w:pPr>
+      <w:r>
+        <w:rPr/>
+      </w:r>
+    </w:p>
+    <w:p>
+      <w:pPr>
+        <w:pStyle w:val="Contenidodelmarco"/>
+        <w:spacing w:before="0" w:after="0"/>
+        <w:jc w:val="center"/>
+        <w:rPr>
+          <w:i/>
+          <w:i/>
+          <w:iCs/>
+          <w:color w:themeColor="text1" w:val="000000"/>
+          <w:sz w:val="28"/>
+          <w:szCs w:val="28"/>
+          <w14:shadow w14:blurRad="38100" w14:dist="19050" w14:dir="2700000" w14:sx="100000" w14:sy="100000" w14:kx="0" w14:ky="0" w14:algn="tl">
+            <w14:schemeClr w14:val="dk1">
+              <w14:alpha w14:val="60000"/>
+            </w14:schemeClr>
+          </w14:shadow>
+          <w14:textOutline w14:w="0" w14:cap="flat" w14:cmpd="sng" w14:algn="ctr">
+            <w14:noFill/>
+            <w14:prstDash w14:val="solid"/>
+            <w14:round/>
+          </w14:textOutline>
+        </w:rPr>
+      </w:pPr>
+      <w:r>
+        <w:rPr>
+          <w:i/>
+          <w:iCs/>
+          <w:color w:themeColor="text1" w:val="000000"/>
+          <w:sz w:val="28"/>
+          <w:szCs w:val="28"/>
+          <w14:shadow w14:blurRad="38100" w14:dist="19050" w14:dir="2700000" w14:sx="100000" w14:sy="100000" w14:kx="0" w14:ky="0" w14:algn="tl">
+            <w14:schemeClr w14:val="dk1">
+              <w14:alpha w14:val="60000"/>
+            </w14:schemeClr>
+          </w14:shadow>
+          <w14:textOutline w14:w="0" w14:cap="flat" w14:cmpd="sng" w14:algn="ctr">
+            <w14:noFill/>
+            <w14:prstDash w14:val="solid"/>
+            <w14:round/>
+          </w14:textOutline>
+        </w:rPr>
+        <w:t>Profesor:</w:t>
+      </w:r>
+    </w:p>
+    <w:p>
+      <w:pPr>
+        <w:pStyle w:val="Contenidodelmarco"/>
+        <w:spacing w:before="0" w:after="0"/>
+        <w:jc w:val="center"/>
+        <w:rPr>
+          <w:i/>
+          <w:i/>
+          <w:iCs/>
+          <w:color w:themeColor="text1" w:val="000000"/>
+          <w:sz w:val="28"/>
+          <w:szCs w:val="28"/>
+          <w14:shadow w14:blurRad="38100" w14:dist="19050" w14:dir="2700000" w14:sx="100000" w14:sy="100000" w14:kx="0" w14:ky="0" w14:algn="tl">
+            <w14:schemeClr w14:val="dk1">
+              <w14:alpha w14:val="60000"/>
+            </w14:schemeClr>
+          </w14:shadow>
+          <w14:textOutline w14:w="0" w14:cap="flat" w14:cmpd="sng" w14:algn="ctr">
+            <w14:noFill/>
+            <w14:prstDash w14:val="solid"/>
+            <w14:round/>
+          </w14:textOutline>
+        </w:rPr>
+      </w:pPr>
+      <w:r>
+        <w:rPr>
+          <w:i/>
+          <w:iCs/>
+          <w:color w:themeColor="text1" w:val="000000"/>
+          <w:sz w:val="28"/>
+          <w:szCs w:val="28"/>
+          <w14:shadow w14:blurRad="38100" w14:dist="19050" w14:dir="2700000" w14:sx="100000" w14:sy="100000" w14:kx="0" w14:ky="0" w14:algn="tl">
+            <w14:schemeClr w14:val="dk1">
+              <w14:alpha w14:val="60000"/>
+            </w14:schemeClr>
+          </w14:shadow>
+          <w14:textOutline w14:w="0" w14:cap="flat" w14:cmpd="sng" w14:algn="ctr">
+            <w14:noFill/>
+            <w14:prstDash w14:val="solid"/>
+            <w14:round/>
+          </w14:textOutline>
+        </w:rPr>
+        <w:t>Mg. Ing. Ariel Alejandro Vega</w:t>
+      </w:r>
+    </w:p>
     <w:p>
       <w:pPr>
         <w:sectPr>
@@ -313,761 +683,47 @@
           <w:textDirection w:val="lrTb"/>
           <w:docGrid w:type="default" w:linePitch="360" w:charSpace="4096"/>
         </w:sectPr>
-        <w:pStyle w:val="Normal"/>
-        <w:rPr>
-          <w:lang w:val="en-US"/>
-        </w:rPr>
-      </w:pPr>
-      <w:r>
-        <w:rPr>
-          <w:lang w:val="en-US"/>
-        </w:rPr>
-        <mc:AlternateContent>
-          <mc:Choice Requires="wps">
-            <w:drawing>
-              <wp:anchor behindDoc="0" distT="0" distB="0" distL="0" distR="0" simplePos="0" locked="0" layoutInCell="0" allowOverlap="1" relativeHeight="3" wp14:anchorId="301DCC23">
-                <wp:simplePos x="0" y="0"/>
-                <wp:positionH relativeFrom="margin">
-                  <wp:posOffset>249555</wp:posOffset>
-                </wp:positionH>
-                <wp:positionV relativeFrom="paragraph">
-                  <wp:posOffset>374015</wp:posOffset>
-                </wp:positionV>
-                <wp:extent cx="5062220" cy="1363345"/>
-                <wp:effectExtent l="0" t="0" r="0" b="0"/>
-                <wp:wrapNone/>
-                <wp:docPr id="2" name="Cuadro de texto 1"/>
-                <a:graphic xmlns:a="http://schemas.openxmlformats.org/drawingml/2006/main">
-                  <a:graphicData uri="http://schemas.microsoft.com/office/word/2010/wordprocessingShape">
-                    <wps:wsp>
-                      <wps:cNvSpPr/>
-                      <wps:spPr>
-                        <a:xfrm>
-                          <a:off x="0" y="0"/>
-                          <a:ext cx="5062320" cy="1363320"/>
-                        </a:xfrm>
-                        <a:prstGeom prst="rect">
-                          <a:avLst/>
-                        </a:prstGeom>
-                        <a:noFill/>
-                        <a:ln w="0">
-                          <a:noFill/>
-                        </a:ln>
-                      </wps:spPr>
-                      <wps:style>
-                        <a:lnRef idx="0"/>
-                        <a:fillRef idx="0"/>
-                        <a:effectRef idx="0"/>
-                        <a:fontRef idx="minor"/>
-                      </wps:style>
-                      <wps:txbx>
-                        <w:txbxContent>
-                          <w:p>
-                            <w:pPr>
-                              <w:pStyle w:val="Contenidodelmarco"/>
-                              <w:spacing w:before="0" w:after="160"/>
-                              <w:jc w:val="center"/>
-                              <w:rPr>
-                                <w:b/>
-                                <w:outline/>
-                                <w:color w:themeColor="accent2" w:val="ED7D31"/>
-                                <w:sz w:val="52"/>
-                                <w:szCs w:val="52"/>
-                                <w14:shadow w14:blurRad="0" w14:dist="38100" w14:dir="2700000" w14:sx="100000" w14:sy="100000" w14:kx="0" w14:ky="0" w14:algn="tl">
-                                  <w14:schemeClr w14:val="accent2"/>
-                                </w14:shadow>
-                                <w14:textOutline w14:w="6604" w14:cap="flat" w14:cmpd="sng" w14:algn="ctr">
-                                  <w14:solidFill>
-                                    <w14:schemeClr w14:val="accent2"/>
-                                  </w14:solidFill>
-                                  <w14:prstDash w14:val="solid"/>
-                                  <w14:round/>
-                                </w14:textOutline>
-                                <w14:textFill>
-                                  <w14:solidFill>
-                                    <w14:srgbClr w14:val="FFFFFF"/>
-                                  </w14:solidFill>
-                                </w14:textFill>
-                              </w:rPr>
-                            </w:pPr>
-                            <w:r>
-                              <w:rPr>
-                                <w:b/>
-                                <w:outline/>
-                                <w:color w:themeColor="accent2" w:val="ED7D31"/>
-                                <w:sz w:val="52"/>
-                                <w:szCs w:val="52"/>
-                                <w14:shadow w14:blurRad="0" w14:dist="38100" w14:dir="2700000" w14:sx="100000" w14:sy="100000" w14:kx="0" w14:ky="0" w14:algn="tl">
-                                  <w14:schemeClr w14:val="accent2"/>
-                                </w14:shadow>
-                                <w14:textOutline w14:w="6604" w14:cap="flat" w14:cmpd="sng" w14:algn="ctr">
-                                  <w14:solidFill>
-                                    <w14:schemeClr w14:val="accent2"/>
-                                  </w14:solidFill>
-                                  <w14:prstDash w14:val="solid"/>
-                                  <w14:round/>
-                                </w14:textOutline>
-                                <w14:textFill>
-                                  <w14:solidFill>
-                                    <w14:srgbClr w14:val="FFFFFF"/>
-                                  </w14:solidFill>
-                                </w14:textFill>
-                              </w:rPr>
-                              <w:t>FUNDAMENTOS DE PROGRAMACIÓN ORIENTADA A OBJETOS</w:t>
-                            </w:r>
-                          </w:p>
-                        </w:txbxContent>
-                      </wps:txbx>
-                      <wps:bodyPr anchor="t">
-                        <a:prstTxWarp prst="textNoShape"/>
-                        <a:spAutoFit/>
-                      </wps:bodyPr>
-                    </wps:wsp>
-                  </a:graphicData>
-                </a:graphic>
-              </wp:anchor>
-            </w:drawing>
-          </mc:Choice>
-          <mc:Fallback>
-            <w:pict>
-              <v:rect id="shape_0" ID="Cuadro de texto 1" path="m0,0l-2147483645,0l-2147483645,-2147483646l0,-2147483646xe" stroked="f" o:allowincell="f" style="position:absolute;margin-left:19.65pt;margin-top:29.45pt;width:398.55pt;height:107.3pt;mso-wrap-style:square;v-text-anchor:top;mso-position-horizontal-relative:margin" wp14:anchorId="301DCC23">
-                <v:fill o:detectmouseclick="t" on="false"/>
-                <v:stroke color="#3465a4" joinstyle="round" endcap="flat"/>
-                <v:textbox>
-                  <w:txbxContent>
-                    <w:p>
-                      <w:pPr>
-                        <w:pStyle w:val="Contenidodelmarco"/>
-                        <w:spacing w:before="0" w:after="160"/>
-                        <w:jc w:val="center"/>
-                        <w:rPr>
-                          <w:b/>
-                          <w:outline/>
-                          <w:color w:themeColor="accent2" w:val="ED7D31"/>
-                          <w:sz w:val="52"/>
-                          <w:szCs w:val="52"/>
-                          <w14:shadow w14:blurRad="0" w14:dist="38100" w14:dir="2700000" w14:sx="100000" w14:sy="100000" w14:kx="0" w14:ky="0" w14:algn="tl">
-                            <w14:schemeClr w14:val="accent2"/>
-                          </w14:shadow>
-                          <w14:textOutline w14:w="6604" w14:cap="flat" w14:cmpd="sng" w14:algn="ctr">
-                            <w14:solidFill>
-                              <w14:schemeClr w14:val="accent2"/>
-                            </w14:solidFill>
-                            <w14:prstDash w14:val="solid"/>
-                            <w14:round/>
-                          </w14:textOutline>
-                          <w14:textFill>
-                            <w14:solidFill>
-                              <w14:srgbClr w14:val="FFFFFF"/>
-                            </w14:solidFill>
-                          </w14:textFill>
-                        </w:rPr>
-                      </w:pPr>
-                      <w:r>
-                        <w:rPr>
-                          <w:b/>
-                          <w:outline/>
-                          <w:color w:themeColor="accent2" w:val="ED7D31"/>
-                          <w:sz w:val="52"/>
-                          <w:szCs w:val="52"/>
-                          <w14:shadow w14:blurRad="0" w14:dist="38100" w14:dir="2700000" w14:sx="100000" w14:sy="100000" w14:kx="0" w14:ky="0" w14:algn="tl">
-                            <w14:schemeClr w14:val="accent2"/>
-                          </w14:shadow>
-                          <w14:textOutline w14:w="6604" w14:cap="flat" w14:cmpd="sng" w14:algn="ctr">
-                            <w14:solidFill>
-                              <w14:schemeClr w14:val="accent2"/>
-                            </w14:solidFill>
-                            <w14:prstDash w14:val="solid"/>
-                            <w14:round/>
-                          </w14:textOutline>
-                          <w14:textFill>
-                            <w14:solidFill>
-                              <w14:srgbClr w14:val="FFFFFF"/>
-                            </w14:solidFill>
-                          </w14:textFill>
-                        </w:rPr>
-                        <w:t>FUNDAMENTOS DE PROGRAMACIÓN ORIENTADA A OBJETOS</w:t>
-                      </w:r>
-                    </w:p>
-                  </w:txbxContent>
-                </v:textbox>
-                <w10:wrap type="none"/>
-              </v:rect>
-            </w:pict>
-          </mc:Fallback>
-        </mc:AlternateContent>
-        <mc:AlternateContent>
-          <mc:Choice Requires="wps">
-            <w:drawing>
-              <wp:anchor behindDoc="0" distT="0" distB="4445" distL="0" distR="0" simplePos="0" locked="0" layoutInCell="0" allowOverlap="1" relativeHeight="8" wp14:anchorId="4BEDDD00">
-                <wp:simplePos x="0" y="0"/>
-                <wp:positionH relativeFrom="margin">
-                  <wp:posOffset>682625</wp:posOffset>
-                </wp:positionH>
-                <wp:positionV relativeFrom="paragraph">
-                  <wp:posOffset>2254885</wp:posOffset>
-                </wp:positionV>
-                <wp:extent cx="4311650" cy="979170"/>
-                <wp:effectExtent l="0" t="0" r="0" b="4445"/>
-                <wp:wrapNone/>
-                <wp:docPr id="3" name="Cuadro de texto 2"/>
-                <a:graphic xmlns:a="http://schemas.openxmlformats.org/drawingml/2006/main">
-                  <a:graphicData uri="http://schemas.microsoft.com/office/word/2010/wordprocessingShape">
-                    <wps:wsp>
-                      <wps:cNvSpPr/>
-                      <wps:spPr>
-                        <a:xfrm>
-                          <a:off x="0" y="0"/>
-                          <a:ext cx="4311720" cy="979200"/>
-                        </a:xfrm>
-                        <a:prstGeom prst="rect">
-                          <a:avLst/>
-                        </a:prstGeom>
-                        <a:noFill/>
-                        <a:ln w="0">
-                          <a:noFill/>
-                        </a:ln>
-                      </wps:spPr>
-                      <wps:style>
-                        <a:lnRef idx="0"/>
-                        <a:fillRef idx="0"/>
-                        <a:effectRef idx="0"/>
-                        <a:fontRef idx="minor"/>
-                      </wps:style>
-                      <wps:txbx>
-                        <w:txbxContent>
-                          <w:p>
-                            <w:pPr>
-                              <w:pStyle w:val="Contenidodelmarco"/>
-                              <w:jc w:val="center"/>
-                              <w:rPr>
-                                <w:sz w:val="28"/>
-                                <w:szCs w:val="28"/>
-                              </w:rPr>
-                            </w:pPr>
-                            <w:r>
-                              <w:rPr>
-                                <w:color w:themeColor="text1" w:val="000000"/>
-                                <w:sz w:val="28"/>
-                                <w:szCs w:val="28"/>
-                                <w14:shadow w14:blurRad="38100" w14:dist="19050" w14:dir="2700000" w14:sx="100000" w14:sy="100000" w14:kx="0" w14:ky="0" w14:algn="tl">
-                                  <w14:schemeClr w14:val="dk1">
-                                    <w14:alpha w14:val="60000"/>
-                                  </w14:schemeClr>
-                                </w14:shadow>
-                                <w14:textOutline w14:w="0" w14:cap="flat" w14:cmpd="sng" w14:algn="ctr">
-                                  <w14:noFill/>
-                                  <w14:prstDash w14:val="solid"/>
-                                  <w14:round/>
-                                </w14:textOutline>
-                              </w:rPr>
-                              <w:t>Asistencia N°2</w:t>
-                            </w:r>
-                          </w:p>
-                          <w:p>
-                            <w:pPr>
-                              <w:pStyle w:val="Contenidodelmarco"/>
-                              <w:jc w:val="center"/>
-                              <w:rPr>
-                                <w:sz w:val="28"/>
-                                <w:szCs w:val="28"/>
-                              </w:rPr>
-                            </w:pPr>
-                            <w:r>
-                              <w:rPr>
-                                <w:color w:themeColor="text1" w:val="000000"/>
-                                <w:sz w:val="28"/>
-                                <w:szCs w:val="28"/>
-                                <w14:shadow w14:blurRad="38100" w14:dist="19050" w14:dir="2700000" w14:sx="100000" w14:sy="100000" w14:kx="0" w14:ky="0" w14:algn="tl">
-                                  <w14:schemeClr w14:val="dk1">
-                                    <w14:alpha w14:val="60000"/>
-                                  </w14:schemeClr>
-                                </w14:shadow>
-                                <w14:textOutline w14:w="0" w14:cap="flat" w14:cmpd="sng" w14:algn="ctr">
-                                  <w14:noFill/>
-                                  <w14:prstDash w14:val="solid"/>
-                                  <w14:round/>
-                                </w14:textOutline>
-                              </w:rPr>
-                              <w:t xml:space="preserve">Apellido y Nombre – Miranda Juan José </w:t>
-                            </w:r>
-                          </w:p>
-                          <w:p>
-                            <w:pPr>
-                              <w:pStyle w:val="Contenidodelmarco"/>
-                              <w:spacing w:before="0" w:after="160"/>
-                              <w:jc w:val="center"/>
-                              <w:rPr>
-                                <w:sz w:val="28"/>
-                                <w:szCs w:val="28"/>
-                              </w:rPr>
-                            </w:pPr>
-                            <w:r>
-                              <w:rPr>
-                                <w:color w:themeColor="text1" w:val="000000"/>
-                                <w:sz w:val="28"/>
-                                <w:szCs w:val="28"/>
-                                <w14:shadow w14:blurRad="38100" w14:dist="19050" w14:dir="2700000" w14:sx="100000" w14:sy="100000" w14:kx="0" w14:ky="0" w14:algn="tl">
-                                  <w14:schemeClr w14:val="dk1">
-                                    <w14:alpha w14:val="60000"/>
-                                  </w14:schemeClr>
-                                </w14:shadow>
-                                <w14:textOutline w14:w="0" w14:cap="flat" w14:cmpd="sng" w14:algn="ctr">
-                                  <w14:noFill/>
-                                  <w14:prstDash w14:val="solid"/>
-                                  <w14:round/>
-                                </w14:textOutline>
-                              </w:rPr>
-                              <w:t>LU / 778</w:t>
-                            </w:r>
-                          </w:p>
-                        </w:txbxContent>
-                      </wps:txbx>
-                      <wps:bodyPr anchor="t">
-                        <a:prstTxWarp prst="textNoShape"/>
-                        <a:spAutoFit/>
-                      </wps:bodyPr>
-                    </wps:wsp>
-                  </a:graphicData>
-                </a:graphic>
-              </wp:anchor>
-            </w:drawing>
-          </mc:Choice>
-          <mc:Fallback>
-            <w:pict>
-              <v:rect id="shape_0" ID="Cuadro de texto 2" path="m0,0l-2147483645,0l-2147483645,-2147483646l0,-2147483646xe" stroked="f" o:allowincell="f" style="position:absolute;margin-left:53.75pt;margin-top:177.55pt;width:339.45pt;height:77.05pt;mso-wrap-style:square;v-text-anchor:top;mso-position-horizontal-relative:margin" wp14:anchorId="4BEDDD00">
-                <v:fill o:detectmouseclick="t" on="false"/>
-                <v:stroke color="#3465a4" joinstyle="round" endcap="flat"/>
-                <v:textbox>
-                  <w:txbxContent>
-                    <w:p>
-                      <w:pPr>
-                        <w:pStyle w:val="Contenidodelmarco"/>
-                        <w:jc w:val="center"/>
-                        <w:rPr>
-                          <w:sz w:val="28"/>
-                          <w:szCs w:val="28"/>
-                        </w:rPr>
-                      </w:pPr>
-                      <w:r>
-                        <w:rPr>
-                          <w:color w:themeColor="text1" w:val="000000"/>
-                          <w:sz w:val="28"/>
-                          <w:szCs w:val="28"/>
-                          <w14:shadow w14:blurRad="38100" w14:dist="19050" w14:dir="2700000" w14:sx="100000" w14:sy="100000" w14:kx="0" w14:ky="0" w14:algn="tl">
-                            <w14:schemeClr w14:val="dk1">
-                              <w14:alpha w14:val="60000"/>
-                            </w14:schemeClr>
-                          </w14:shadow>
-                          <w14:textOutline w14:w="0" w14:cap="flat" w14:cmpd="sng" w14:algn="ctr">
-                            <w14:noFill/>
-                            <w14:prstDash w14:val="solid"/>
-                            <w14:round/>
-                          </w14:textOutline>
-                        </w:rPr>
-                        <w:t>Asistencia N°2</w:t>
-                      </w:r>
-                    </w:p>
-                    <w:p>
-                      <w:pPr>
-                        <w:pStyle w:val="Contenidodelmarco"/>
-                        <w:jc w:val="center"/>
-                        <w:rPr>
-                          <w:sz w:val="28"/>
-                          <w:szCs w:val="28"/>
-                        </w:rPr>
-                      </w:pPr>
-                      <w:r>
-                        <w:rPr>
-                          <w:color w:themeColor="text1" w:val="000000"/>
-                          <w:sz w:val="28"/>
-                          <w:szCs w:val="28"/>
-                          <w14:shadow w14:blurRad="38100" w14:dist="19050" w14:dir="2700000" w14:sx="100000" w14:sy="100000" w14:kx="0" w14:ky="0" w14:algn="tl">
-                            <w14:schemeClr w14:val="dk1">
-                              <w14:alpha w14:val="60000"/>
-                            </w14:schemeClr>
-                          </w14:shadow>
-                          <w14:textOutline w14:w="0" w14:cap="flat" w14:cmpd="sng" w14:algn="ctr">
-                            <w14:noFill/>
-                            <w14:prstDash w14:val="solid"/>
-                            <w14:round/>
-                          </w14:textOutline>
-                        </w:rPr>
-                        <w:t xml:space="preserve">Apellido y Nombre – Miranda Juan José </w:t>
-                      </w:r>
-                    </w:p>
-                    <w:p>
-                      <w:pPr>
-                        <w:pStyle w:val="Contenidodelmarco"/>
-                        <w:spacing w:before="0" w:after="160"/>
-                        <w:jc w:val="center"/>
-                        <w:rPr>
-                          <w:sz w:val="28"/>
-                          <w:szCs w:val="28"/>
-                        </w:rPr>
-                      </w:pPr>
-                      <w:r>
-                        <w:rPr>
-                          <w:color w:themeColor="text1" w:val="000000"/>
-                          <w:sz w:val="28"/>
-                          <w:szCs w:val="28"/>
-                          <w14:shadow w14:blurRad="38100" w14:dist="19050" w14:dir="2700000" w14:sx="100000" w14:sy="100000" w14:kx="0" w14:ky="0" w14:algn="tl">
-                            <w14:schemeClr w14:val="dk1">
-                              <w14:alpha w14:val="60000"/>
-                            </w14:schemeClr>
-                          </w14:shadow>
-                          <w14:textOutline w14:w="0" w14:cap="flat" w14:cmpd="sng" w14:algn="ctr">
-                            <w14:noFill/>
-                            <w14:prstDash w14:val="solid"/>
-                            <w14:round/>
-                          </w14:textOutline>
-                        </w:rPr>
-                        <w:t>LU / 778</w:t>
-                      </w:r>
-                    </w:p>
-                  </w:txbxContent>
-                </v:textbox>
-                <w10:wrap type="none"/>
-              </v:rect>
-            </w:pict>
-          </mc:Fallback>
-        </mc:AlternateContent>
-        <mc:AlternateContent>
-          <mc:Choice Requires="wps">
-            <w:drawing>
-              <wp:anchor behindDoc="0" distT="0" distB="0" distL="0" distR="0" simplePos="0" locked="0" layoutInCell="0" allowOverlap="1" relativeHeight="10" wp14:anchorId="32533AC1">
-                <wp:simplePos x="0" y="0"/>
-                <wp:positionH relativeFrom="margin">
-                  <wp:posOffset>1160145</wp:posOffset>
-                </wp:positionH>
-                <wp:positionV relativeFrom="paragraph">
-                  <wp:posOffset>5572125</wp:posOffset>
-                </wp:positionV>
-                <wp:extent cx="1828800" cy="1010285"/>
-                <wp:effectExtent l="0" t="0" r="0" b="0"/>
-                <wp:wrapNone/>
-                <wp:docPr id="4" name="Cuadro de texto 3"/>
-                <a:graphic xmlns:a="http://schemas.openxmlformats.org/drawingml/2006/main">
-                  <a:graphicData uri="http://schemas.microsoft.com/office/word/2010/wordprocessingShape">
-                    <wps:wsp>
-                      <wps:cNvSpPr/>
-                      <wps:spPr>
-                        <a:xfrm>
-                          <a:off x="0" y="0"/>
-                          <a:ext cx="1828800" cy="1010160"/>
-                        </a:xfrm>
-                        <a:prstGeom prst="rect">
-                          <a:avLst/>
-                        </a:prstGeom>
-                        <a:noFill/>
-                        <a:ln w="0">
-                          <a:noFill/>
-                        </a:ln>
-                      </wps:spPr>
-                      <wps:style>
-                        <a:lnRef idx="0"/>
-                        <a:fillRef idx="0"/>
-                        <a:effectRef idx="0"/>
-                        <a:fontRef idx="minor"/>
-                      </wps:style>
-                      <wps:txbx>
-                        <w:txbxContent>
-                          <w:p>
-                            <w:pPr>
-                              <w:pStyle w:val="Contenidodelmarco"/>
-                              <w:spacing w:before="0" w:after="0"/>
-                              <w:jc w:val="center"/>
-                              <w:rPr>
-                                <w:i/>
-                                <w:i/>
-                                <w:iCs/>
-                                <w:color w:themeColor="text1" w:val="000000"/>
-                                <w:sz w:val="28"/>
-                                <w:szCs w:val="28"/>
-                                <w14:shadow w14:blurRad="38100" w14:dist="19050" w14:dir="2700000" w14:sx="100000" w14:sy="100000" w14:kx="0" w14:ky="0" w14:algn="tl">
-                                  <w14:schemeClr w14:val="dk1">
-                                    <w14:alpha w14:val="60000"/>
-                                  </w14:schemeClr>
-                                </w14:shadow>
-                                <w14:textOutline w14:w="0" w14:cap="flat" w14:cmpd="sng" w14:algn="ctr">
-                                  <w14:noFill/>
-                                  <w14:prstDash w14:val="solid"/>
-                                  <w14:round/>
-                                </w14:textOutline>
-                              </w:rPr>
-                            </w:pPr>
-                            <w:r>
-                              <w:rPr>
-                                <w:i/>
-                                <w:iCs/>
-                                <w:color w:themeColor="text1" w:val="000000"/>
-                                <w:sz w:val="28"/>
-                                <w:szCs w:val="28"/>
-                                <w14:shadow w14:blurRad="38100" w14:dist="19050" w14:dir="2700000" w14:sx="100000" w14:sy="100000" w14:kx="0" w14:ky="0" w14:algn="tl">
-                                  <w14:schemeClr w14:val="dk1">
-                                    <w14:alpha w14:val="60000"/>
-                                  </w14:schemeClr>
-                                </w14:shadow>
-                                <w14:textOutline w14:w="0" w14:cap="flat" w14:cmpd="sng" w14:algn="ctr">
-                                  <w14:noFill/>
-                                  <w14:prstDash w14:val="solid"/>
-                                  <w14:round/>
-                                </w14:textOutline>
-                              </w:rPr>
-                              <w:t>Profesor:</w:t>
-                            </w:r>
-                          </w:p>
-                          <w:p>
-                            <w:pPr>
-                              <w:pStyle w:val="Contenidodelmarco"/>
-                              <w:spacing w:before="0" w:after="0"/>
-                              <w:jc w:val="center"/>
-                              <w:rPr>
-                                <w:i/>
-                                <w:i/>
-                                <w:iCs/>
-                                <w:color w:themeColor="text1" w:val="000000"/>
-                                <w:sz w:val="28"/>
-                                <w:szCs w:val="28"/>
-                                <w14:shadow w14:blurRad="38100" w14:dist="19050" w14:dir="2700000" w14:sx="100000" w14:sy="100000" w14:kx="0" w14:ky="0" w14:algn="tl">
-                                  <w14:schemeClr w14:val="dk1">
-                                    <w14:alpha w14:val="60000"/>
-                                  </w14:schemeClr>
-                                </w14:shadow>
-                                <w14:textOutline w14:w="0" w14:cap="flat" w14:cmpd="sng" w14:algn="ctr">
-                                  <w14:noFill/>
-                                  <w14:prstDash w14:val="solid"/>
-                                  <w14:round/>
-                                </w14:textOutline>
-                              </w:rPr>
-                            </w:pPr>
-                            <w:r>
-                              <w:rPr>
-                                <w:i/>
-                                <w:iCs/>
-                                <w:color w:themeColor="text1" w:val="000000"/>
-                                <w:sz w:val="28"/>
-                                <w:szCs w:val="28"/>
-                                <w14:shadow w14:blurRad="38100" w14:dist="19050" w14:dir="2700000" w14:sx="100000" w14:sy="100000" w14:kx="0" w14:ky="0" w14:algn="tl">
-                                  <w14:schemeClr w14:val="dk1">
-                                    <w14:alpha w14:val="60000"/>
-                                  </w14:schemeClr>
-                                </w14:shadow>
-                                <w14:textOutline w14:w="0" w14:cap="flat" w14:cmpd="sng" w14:algn="ctr">
-                                  <w14:noFill/>
-                                  <w14:prstDash w14:val="solid"/>
-                                  <w14:round/>
-                                </w14:textOutline>
-                              </w:rPr>
-                              <w:t>Mg. Ing. Ariel Alejandro Vega</w:t>
-                            </w:r>
-                          </w:p>
-                          <w:p>
-                            <w:pPr>
-                              <w:pStyle w:val="Contenidodelmarco"/>
-                              <w:spacing w:before="0" w:after="0"/>
-                              <w:jc w:val="center"/>
-                              <w:rPr>
-                                <w:i/>
-                                <w:i/>
-                                <w:iCs/>
-                                <w:color w:themeColor="text1" w:val="000000"/>
-                                <w:sz w:val="28"/>
-                                <w:szCs w:val="28"/>
-                                <w14:shadow w14:blurRad="38100" w14:dist="19050" w14:dir="2700000" w14:sx="100000" w14:sy="100000" w14:kx="0" w14:ky="0" w14:algn="tl">
-                                  <w14:schemeClr w14:val="dk1">
-                                    <w14:alpha w14:val="60000"/>
-                                  </w14:schemeClr>
-                                </w14:shadow>
-                                <w14:textOutline w14:w="0" w14:cap="flat" w14:cmpd="sng" w14:algn="ctr">
-                                  <w14:noFill/>
-                                  <w14:prstDash w14:val="solid"/>
-                                  <w14:round/>
-                                </w14:textOutline>
-                              </w:rPr>
-                            </w:pPr>
-                            <w:r>
-                              <w:rPr>
-                                <w:i/>
-                                <w:iCs/>
-                                <w:color w:themeColor="text1" w:val="000000"/>
-                                <w:sz w:val="28"/>
-                                <w:szCs w:val="28"/>
-                                <w14:shadow w14:blurRad="38100" w14:dist="19050" w14:dir="2700000" w14:sx="100000" w14:sy="100000" w14:kx="0" w14:ky="0" w14:algn="tl">
-                                  <w14:schemeClr w14:val="dk1">
-                                    <w14:alpha w14:val="60000"/>
-                                  </w14:schemeClr>
-                                </w14:shadow>
-                                <w14:textOutline w14:w="0" w14:cap="flat" w14:cmpd="sng" w14:algn="ctr">
-                                  <w14:noFill/>
-                                  <w14:prstDash w14:val="solid"/>
-                                  <w14:round/>
-                                </w14:textOutline>
-                              </w:rPr>
-                              <w:t>Año 2024</w:t>
-                            </w:r>
-                          </w:p>
-                        </w:txbxContent>
-                      </wps:txbx>
-                      <wps:bodyPr anchor="t">
-                        <a:prstTxWarp prst="textNoShape"/>
-                        <a:spAutoFit/>
-                      </wps:bodyPr>
-                    </wps:wsp>
-                  </a:graphicData>
-                </a:graphic>
-              </wp:anchor>
-            </w:drawing>
-          </mc:Choice>
-          <mc:Fallback>
-            <w:pict>
-              <v:rect id="shape_0" ID="Cuadro de texto 3" path="m0,0l-2147483645,0l-2147483645,-2147483646l0,-2147483646xe" stroked="f" o:allowincell="f" style="position:absolute;margin-left:91.35pt;margin-top:438.75pt;width:143.95pt;height:79.5pt;mso-wrap-style:square;v-text-anchor:top;mso-position-horizontal-relative:margin" wp14:anchorId="32533AC1">
-                <v:fill o:detectmouseclick="t" on="false"/>
-                <v:stroke color="#3465a4" joinstyle="round" endcap="flat"/>
-                <v:textbox>
-                  <w:txbxContent>
-                    <w:p>
-                      <w:pPr>
-                        <w:pStyle w:val="Contenidodelmarco"/>
-                        <w:spacing w:before="0" w:after="0"/>
-                        <w:jc w:val="center"/>
-                        <w:rPr>
-                          <w:i/>
-                          <w:i/>
-                          <w:iCs/>
-                          <w:color w:themeColor="text1" w:val="000000"/>
-                          <w:sz w:val="28"/>
-                          <w:szCs w:val="28"/>
-                          <w14:shadow w14:blurRad="38100" w14:dist="19050" w14:dir="2700000" w14:sx="100000" w14:sy="100000" w14:kx="0" w14:ky="0" w14:algn="tl">
-                            <w14:schemeClr w14:val="dk1">
-                              <w14:alpha w14:val="60000"/>
-                            </w14:schemeClr>
-                          </w14:shadow>
-                          <w14:textOutline w14:w="0" w14:cap="flat" w14:cmpd="sng" w14:algn="ctr">
-                            <w14:noFill/>
-                            <w14:prstDash w14:val="solid"/>
-                            <w14:round/>
-                          </w14:textOutline>
-                        </w:rPr>
-                      </w:pPr>
-                      <w:r>
-                        <w:rPr>
-                          <w:i/>
-                          <w:iCs/>
-                          <w:color w:themeColor="text1" w:val="000000"/>
-                          <w:sz w:val="28"/>
-                          <w:szCs w:val="28"/>
-                          <w14:shadow w14:blurRad="38100" w14:dist="19050" w14:dir="2700000" w14:sx="100000" w14:sy="100000" w14:kx="0" w14:ky="0" w14:algn="tl">
-                            <w14:schemeClr w14:val="dk1">
-                              <w14:alpha w14:val="60000"/>
-                            </w14:schemeClr>
-                          </w14:shadow>
-                          <w14:textOutline w14:w="0" w14:cap="flat" w14:cmpd="sng" w14:algn="ctr">
-                            <w14:noFill/>
-                            <w14:prstDash w14:val="solid"/>
-                            <w14:round/>
-                          </w14:textOutline>
-                        </w:rPr>
-                        <w:t>Profesor:</w:t>
-                      </w:r>
-                    </w:p>
-                    <w:p>
-                      <w:pPr>
-                        <w:pStyle w:val="Contenidodelmarco"/>
-                        <w:spacing w:before="0" w:after="0"/>
-                        <w:jc w:val="center"/>
-                        <w:rPr>
-                          <w:i/>
-                          <w:i/>
-                          <w:iCs/>
-                          <w:color w:themeColor="text1" w:val="000000"/>
-                          <w:sz w:val="28"/>
-                          <w:szCs w:val="28"/>
-                          <w14:shadow w14:blurRad="38100" w14:dist="19050" w14:dir="2700000" w14:sx="100000" w14:sy="100000" w14:kx="0" w14:ky="0" w14:algn="tl">
-                            <w14:schemeClr w14:val="dk1">
-                              <w14:alpha w14:val="60000"/>
-                            </w14:schemeClr>
-                          </w14:shadow>
-                          <w14:textOutline w14:w="0" w14:cap="flat" w14:cmpd="sng" w14:algn="ctr">
-                            <w14:noFill/>
-                            <w14:prstDash w14:val="solid"/>
-                            <w14:round/>
-                          </w14:textOutline>
-                        </w:rPr>
-                      </w:pPr>
-                      <w:r>
-                        <w:rPr>
-                          <w:i/>
-                          <w:iCs/>
-                          <w:color w:themeColor="text1" w:val="000000"/>
-                          <w:sz w:val="28"/>
-                          <w:szCs w:val="28"/>
-                          <w14:shadow w14:blurRad="38100" w14:dist="19050" w14:dir="2700000" w14:sx="100000" w14:sy="100000" w14:kx="0" w14:ky="0" w14:algn="tl">
-                            <w14:schemeClr w14:val="dk1">
-                              <w14:alpha w14:val="60000"/>
-                            </w14:schemeClr>
-                          </w14:shadow>
-                          <w14:textOutline w14:w="0" w14:cap="flat" w14:cmpd="sng" w14:algn="ctr">
-                            <w14:noFill/>
-                            <w14:prstDash w14:val="solid"/>
-                            <w14:round/>
-                          </w14:textOutline>
-                        </w:rPr>
-                        <w:t>Mg. Ing. Ariel Alejandro Vega</w:t>
-                      </w:r>
-                    </w:p>
-                    <w:p>
-                      <w:pPr>
-                        <w:pStyle w:val="Contenidodelmarco"/>
-                        <w:spacing w:before="0" w:after="0"/>
-                        <w:jc w:val="center"/>
-                        <w:rPr>
-                          <w:i/>
-                          <w:i/>
-                          <w:iCs/>
-                          <w:color w:themeColor="text1" w:val="000000"/>
-                          <w:sz w:val="28"/>
-                          <w:szCs w:val="28"/>
-                          <w14:shadow w14:blurRad="38100" w14:dist="19050" w14:dir="2700000" w14:sx="100000" w14:sy="100000" w14:kx="0" w14:ky="0" w14:algn="tl">
-                            <w14:schemeClr w14:val="dk1">
-                              <w14:alpha w14:val="60000"/>
-                            </w14:schemeClr>
-                          </w14:shadow>
-                          <w14:textOutline w14:w="0" w14:cap="flat" w14:cmpd="sng" w14:algn="ctr">
-                            <w14:noFill/>
-                            <w14:prstDash w14:val="solid"/>
-                            <w14:round/>
-                          </w14:textOutline>
-                        </w:rPr>
-                      </w:pPr>
-                      <w:r>
-                        <w:rPr>
-                          <w:i/>
-                          <w:iCs/>
-                          <w:color w:themeColor="text1" w:val="000000"/>
-                          <w:sz w:val="28"/>
-                          <w:szCs w:val="28"/>
-                          <w14:shadow w14:blurRad="38100" w14:dist="19050" w14:dir="2700000" w14:sx="100000" w14:sy="100000" w14:kx="0" w14:ky="0" w14:algn="tl">
-                            <w14:schemeClr w14:val="dk1">
-                              <w14:alpha w14:val="60000"/>
-                            </w14:schemeClr>
-                          </w14:shadow>
-                          <w14:textOutline w14:w="0" w14:cap="flat" w14:cmpd="sng" w14:algn="ctr">
-                            <w14:noFill/>
-                            <w14:prstDash w14:val="solid"/>
-                            <w14:round/>
-                          </w14:textOutline>
-                        </w:rPr>
-                        <w:t>Año 2024</w:t>
-                      </w:r>
-                    </w:p>
-                  </w:txbxContent>
-                </v:textbox>
-                <w10:wrap type="none"/>
-              </v:rect>
-            </w:pict>
-          </mc:Fallback>
-        </mc:AlternateContent>
+        <w:pStyle w:val="Contenidodelmarco"/>
+        <w:spacing w:before="0" w:after="0"/>
+        <w:jc w:val="center"/>
+        <w:rPr>
+          <w:i/>
+          <w:i/>
+          <w:iCs/>
+          <w:color w:themeColor="text1" w:val="000000"/>
+          <w:sz w:val="28"/>
+          <w:szCs w:val="28"/>
+          <w14:shadow w14:blurRad="38100" w14:dist="19050" w14:dir="2700000" w14:sx="100000" w14:sy="100000" w14:kx="0" w14:ky="0" w14:algn="tl">
+            <w14:schemeClr w14:val="dk1">
+              <w14:alpha w14:val="60000"/>
+            </w14:schemeClr>
+          </w14:shadow>
+          <w14:textOutline w14:w="0" w14:cap="flat" w14:cmpd="sng" w14:algn="ctr">
+            <w14:noFill/>
+            <w14:prstDash w14:val="solid"/>
+            <w14:round/>
+          </w14:textOutline>
+        </w:rPr>
+      </w:pPr>
+      <w:r>
+        <w:rPr>
+          <w:i/>
+          <w:iCs/>
+          <w:color w:themeColor="text1" w:val="000000"/>
+          <w:sz w:val="28"/>
+          <w:szCs w:val="28"/>
+          <w14:shadow w14:blurRad="38100" w14:dist="19050" w14:dir="2700000" w14:sx="100000" w14:sy="100000" w14:kx="0" w14:ky="0" w14:algn="tl">
+            <w14:schemeClr w14:val="dk1">
+              <w14:alpha w14:val="60000"/>
+            </w14:schemeClr>
+          </w14:shadow>
+          <w14:textOutline w14:w="0" w14:cap="flat" w14:cmpd="sng" w14:algn="ctr">
+            <w14:noFill/>
+            <w14:prstDash w14:val="solid"/>
+            <w14:round/>
+          </w14:textOutline>
+        </w:rPr>
+        <w:t>Año 2024</w:t>
       </w:r>
     </w:p>
     <w:p>
@@ -1096,7 +752,7 @@
       <w:r>
         <w:rPr/>
         <w:drawing>
-          <wp:anchor behindDoc="0" distT="0" distB="0" distL="0" distR="0" simplePos="0" locked="0" layoutInCell="0" allowOverlap="1" relativeHeight="12">
+          <wp:anchor behindDoc="0" distT="0" distB="0" distL="0" distR="0" simplePos="0" locked="0" layoutInCell="0" allowOverlap="1" relativeHeight="6">
             <wp:simplePos x="0" y="0"/>
             <wp:positionH relativeFrom="column">
               <wp:posOffset>808990</wp:posOffset>
@@ -1107,7 +763,7 @@
             <wp:extent cx="2999740" cy="2859405"/>
             <wp:effectExtent l="0" t="0" r="0" b="0"/>
             <wp:wrapSquare wrapText="largest"/>
-            <wp:docPr id="6" name="Imagen1" descr="" title=""/>
+            <wp:docPr id="3" name="Imagen1" descr="" title=""/>
             <wp:cNvGraphicFramePr>
               <a:graphicFrameLocks xmlns:a="http://schemas.openxmlformats.org/drawingml/2006/main" noChangeAspect="1"/>
             </wp:cNvGraphicFramePr>
@@ -1115,7 +771,7 @@
               <a:graphicData uri="http://schemas.openxmlformats.org/drawingml/2006/picture">
                 <pic:pic xmlns:pic="http://schemas.openxmlformats.org/drawingml/2006/picture">
                   <pic:nvPicPr>
-                    <pic:cNvPr id="6" name="Imagen1" descr="" title=""/>
+                    <pic:cNvPr id="3" name="Imagen1" descr="" title=""/>
                     <pic:cNvPicPr>
                       <a:picLocks noChangeAspect="1" noChangeArrowheads="1"/>
                     </pic:cNvPicPr>
@@ -1267,7 +923,7 @@
         <w:pStyle w:val="Normal"/>
         <w:numPr>
           <w:ilvl w:val="0"/>
-          <w:numId w:val="1"/>
+          <w:numId w:val="2"/>
         </w:numPr>
         <w:rPr/>
       </w:pPr>
@@ -1281,7 +937,7 @@
         <w:pStyle w:val="Normal"/>
         <w:numPr>
           <w:ilvl w:val="1"/>
-          <w:numId w:val="1"/>
+          <w:numId w:val="2"/>
         </w:numPr>
         <w:rPr/>
       </w:pPr>
@@ -1295,7 +951,7 @@
         <w:pStyle w:val="Normal"/>
         <w:numPr>
           <w:ilvl w:val="1"/>
-          <w:numId w:val="1"/>
+          <w:numId w:val="2"/>
         </w:numPr>
         <w:rPr/>
       </w:pPr>
@@ -1309,7 +965,7 @@
         <w:pStyle w:val="Normal"/>
         <w:numPr>
           <w:ilvl w:val="1"/>
-          <w:numId w:val="1"/>
+          <w:numId w:val="2"/>
         </w:numPr>
         <w:rPr/>
       </w:pPr>
@@ -1323,7 +979,7 @@
         <w:pStyle w:val="Normal"/>
         <w:numPr>
           <w:ilvl w:val="0"/>
-          <w:numId w:val="1"/>
+          <w:numId w:val="2"/>
         </w:numPr>
         <w:rPr/>
       </w:pPr>
@@ -1337,7 +993,7 @@
         <w:pStyle w:val="Normal"/>
         <w:numPr>
           <w:ilvl w:val="1"/>
-          <w:numId w:val="1"/>
+          <w:numId w:val="2"/>
         </w:numPr>
         <w:rPr/>
       </w:pPr>
@@ -1351,7 +1007,7 @@
         <w:pStyle w:val="Normal"/>
         <w:numPr>
           <w:ilvl w:val="0"/>
-          <w:numId w:val="1"/>
+          <w:numId w:val="2"/>
         </w:numPr>
         <w:rPr/>
       </w:pPr>
@@ -1365,7 +1021,7 @@
         <w:pStyle w:val="Normal"/>
         <w:numPr>
           <w:ilvl w:val="1"/>
-          <w:numId w:val="1"/>
+          <w:numId w:val="2"/>
         </w:numPr>
         <w:rPr/>
       </w:pPr>
@@ -1707,7 +1363,9 @@
         </w:rPr>
       </w:pPr>
       <w:r>
-        <w:rPr/>
+        <w:rPr>
+          <w:u w:val="single"/>
+        </w:rPr>
       </w:r>
     </w:p>
     <w:p>
@@ -1738,7 +1396,7 @@
           <w:u w:val="single"/>
         </w:rPr>
         <w:drawing>
-          <wp:anchor behindDoc="0" distT="0" distB="0" distL="0" distR="0" simplePos="0" locked="0" layoutInCell="0" allowOverlap="1" relativeHeight="13">
+          <wp:anchor behindDoc="0" distT="0" distB="0" distL="0" distR="0" simplePos="0" locked="0" layoutInCell="0" allowOverlap="1" relativeHeight="7">
             <wp:simplePos x="0" y="0"/>
             <wp:positionH relativeFrom="column">
               <wp:align>center</wp:align>
@@ -1749,7 +1407,7 @@
             <wp:extent cx="5278120" cy="3518535"/>
             <wp:effectExtent l="0" t="0" r="0" b="0"/>
             <wp:wrapSquare wrapText="largest"/>
-            <wp:docPr id="7" name="Imagen2" descr="" title=""/>
+            <wp:docPr id="4" name="Imagen2" descr="" title=""/>
             <wp:cNvGraphicFramePr>
               <a:graphicFrameLocks xmlns:a="http://schemas.openxmlformats.org/drawingml/2006/main" noChangeAspect="1"/>
             </wp:cNvGraphicFramePr>
@@ -1757,7 +1415,7 @@
               <a:graphicData uri="http://schemas.openxmlformats.org/drawingml/2006/picture">
                 <pic:pic xmlns:pic="http://schemas.openxmlformats.org/drawingml/2006/picture">
                   <pic:nvPicPr>
-                    <pic:cNvPr id="7" name="Imagen2" descr="" title=""/>
+                    <pic:cNvPr id="4" name="Imagen2" descr="" title=""/>
                     <pic:cNvPicPr>
                       <a:picLocks noChangeAspect="1" noChangeArrowheads="1"/>
                     </pic:cNvPicPr>
@@ -1871,7 +1529,7 @@
               <wp:inline distT="0" distB="0" distL="0" distR="0">
                 <wp:extent cx="850265" cy="377825"/>
                 <wp:effectExtent l="0" t="0" r="0" b="0"/>
-                <wp:docPr id="5" name="Imagen 6" descr="Texto&#10;&#10;Descripción generada automáticamente con confianza media" title=""/>
+                <wp:docPr id="2" name="Imagen 6" descr="Texto&#10;&#10;Descripción generada automáticamente con confianza media" title=""/>
                 <wp:cNvGraphicFramePr>
                   <a:graphicFrameLocks xmlns:a="http://schemas.openxmlformats.org/drawingml/2006/main" noChangeAspect="1"/>
                 </wp:cNvGraphicFramePr>
@@ -1879,7 +1537,7 @@
                   <a:graphicData uri="http://schemas.openxmlformats.org/drawingml/2006/picture">
                     <pic:pic xmlns:pic="http://schemas.openxmlformats.org/drawingml/2006/picture">
                       <pic:nvPicPr>
-                        <pic:cNvPr id="5" name="Imagen 6" descr="Texto&#10;&#10;Descripción generada automáticamente con confianza media" title=""/>
+                        <pic:cNvPr id="2" name="Imagen 6" descr="Texto&#10;&#10;Descripción generada automáticamente con confianza media" title=""/>
                         <pic:cNvPicPr>
                           <a:picLocks noChangeAspect="1" noChangeArrowheads="1"/>
                         </pic:cNvPicPr>
@@ -2157,7 +1815,7 @@
               <wp:inline distT="0" distB="0" distL="0" distR="0">
                 <wp:extent cx="850265" cy="377825"/>
                 <wp:effectExtent l="0" t="0" r="0" b="0"/>
-                <wp:docPr id="8" name="Imagen 6 Copia 1 Copia 1" descr="Texto&#10;&#10;Descripción generada automáticamente con confianza media" title=""/>
+                <wp:docPr id="5" name="Imagen 6 Copia 1 Copia 1" descr="Texto&#10;&#10;Descripción generada automáticamente con confianza media" title=""/>
                 <wp:cNvGraphicFramePr>
                   <a:graphicFrameLocks xmlns:a="http://schemas.openxmlformats.org/drawingml/2006/main" noChangeAspect="1"/>
                 </wp:cNvGraphicFramePr>
@@ -2165,7 +1823,7 @@
                   <a:graphicData uri="http://schemas.openxmlformats.org/drawingml/2006/picture">
                     <pic:pic xmlns:pic="http://schemas.openxmlformats.org/drawingml/2006/picture">
                       <pic:nvPicPr>
-                        <pic:cNvPr id="8" name="Imagen 6 Copia 1 Copia 1" descr="Texto&#10;&#10;Descripción generada automáticamente con confianza media" title=""/>
+                        <pic:cNvPr id="5" name="Imagen 6 Copia 1 Copia 1" descr="Texto&#10;&#10;Descripción generada automáticamente con confianza media" title=""/>
                         <pic:cNvPicPr>
                           <a:picLocks noChangeAspect="1" noChangeArrowheads="1"/>
                         </pic:cNvPicPr>
@@ -2362,7 +2020,7 @@
               <v:shape id="ole_rId2" type="_x0000_tole_rId2" style="width:78.1pt;height:44.85pt;mso-wrap-distance-right:0pt" filled="f" o:ole="">
                 <v:imagedata r:id="rId3" o:title=""/>
               </v:shape>
-              <o:OLEObject Type="Embed" ProgID="" ShapeID="ole_rId2" DrawAspect="Content" ObjectID="_1303973119" r:id="rId2"/>
+              <o:OLEObject Type="Embed" ProgID="" ShapeID="ole_rId2" DrawAspect="Content" ObjectID="_1610809335" r:id="rId2"/>
             </w:object>
           </w:r>
         </w:p>
@@ -2434,7 +2092,7 @@
               <wp:inline distT="0" distB="0" distL="0" distR="0">
                 <wp:extent cx="850265" cy="377825"/>
                 <wp:effectExtent l="0" t="0" r="0" b="0"/>
-                <wp:docPr id="9" name="Imagen 8 Copia 1" descr="Texto&#10;&#10;Descripción generada automáticamente con confianza media" title=""/>
+                <wp:docPr id="6" name="Imagen 8 Copia 1" descr="Texto&#10;&#10;Descripción generada automáticamente con confianza media" title=""/>
                 <wp:cNvGraphicFramePr>
                   <a:graphicFrameLocks xmlns:a="http://schemas.openxmlformats.org/drawingml/2006/main" noChangeAspect="1"/>
                 </wp:cNvGraphicFramePr>
@@ -2442,7 +2100,7 @@
                   <a:graphicData uri="http://schemas.openxmlformats.org/drawingml/2006/picture">
                     <pic:pic xmlns:pic="http://schemas.openxmlformats.org/drawingml/2006/picture">
                       <pic:nvPicPr>
-                        <pic:cNvPr id="9" name="Imagen 8 Copia 1" descr="Texto&#10;&#10;Descripción generada automáticamente con confianza media" title=""/>
+                        <pic:cNvPr id="6" name="Imagen 8 Copia 1" descr="Texto&#10;&#10;Descripción generada automáticamente con confianza media" title=""/>
                         <pic:cNvPicPr>
                           <a:picLocks noChangeAspect="1" noChangeArrowheads="1"/>
                         </pic:cNvPicPr>
@@ -2639,7 +2297,7 @@
               <v:shape id="ole_rId2" type="_x0000_tole_rId2" style="width:78.1pt;height:44.85pt;mso-wrap-distance-right:0pt" filled="f" o:ole="">
                 <v:imagedata r:id="rId3" o:title=""/>
               </v:shape>
-              <o:OLEObject Type="Embed" ProgID="" ShapeID="ole_rId2" DrawAspect="Content" ObjectID="_1293722720" r:id="rId2"/>
+              <o:OLEObject Type="Embed" ProgID="" ShapeID="ole_rId2" DrawAspect="Content" ObjectID="_1262486048" r:id="rId2"/>
             </w:object>
           </w:r>
         </w:p>
@@ -2663,6 +2321,125 @@
   <w:abstractNum w:abstractNumId="1">
     <w:lvl w:ilvl="0">
       <w:start w:val="1"/>
+      <w:numFmt w:val="none"/>
+      <w:suff w:val="nothing"/>
+      <w:lvlText w:val=""/>
+      <w:lvlJc w:val="start"/>
+      <w:pPr>
+        <w:tabs>
+          <w:tab w:val="num" w:pos="0"/>
+        </w:tabs>
+        <w:ind w:start="0" w:hanging="0"/>
+      </w:pPr>
+    </w:lvl>
+    <w:lvl w:ilvl="1">
+      <w:start w:val="1"/>
+      <w:numFmt w:val="none"/>
+      <w:suff w:val="nothing"/>
+      <w:lvlText w:val=""/>
+      <w:lvlJc w:val="start"/>
+      <w:pPr>
+        <w:tabs>
+          <w:tab w:val="num" w:pos="0"/>
+        </w:tabs>
+        <w:ind w:start="0" w:hanging="0"/>
+      </w:pPr>
+    </w:lvl>
+    <w:lvl w:ilvl="2">
+      <w:start w:val="1"/>
+      <w:numFmt w:val="none"/>
+      <w:suff w:val="nothing"/>
+      <w:lvlText w:val=""/>
+      <w:lvlJc w:val="start"/>
+      <w:pPr>
+        <w:tabs>
+          <w:tab w:val="num" w:pos="0"/>
+        </w:tabs>
+        <w:ind w:start="0" w:hanging="0"/>
+      </w:pPr>
+    </w:lvl>
+    <w:lvl w:ilvl="3">
+      <w:start w:val="1"/>
+      <w:numFmt w:val="none"/>
+      <w:suff w:val="nothing"/>
+      <w:lvlText w:val=""/>
+      <w:lvlJc w:val="start"/>
+      <w:pPr>
+        <w:tabs>
+          <w:tab w:val="num" w:pos="0"/>
+        </w:tabs>
+        <w:ind w:start="0" w:hanging="0"/>
+      </w:pPr>
+    </w:lvl>
+    <w:lvl w:ilvl="4">
+      <w:start w:val="1"/>
+      <w:numFmt w:val="none"/>
+      <w:suff w:val="nothing"/>
+      <w:lvlText w:val=""/>
+      <w:lvlJc w:val="start"/>
+      <w:pPr>
+        <w:tabs>
+          <w:tab w:val="num" w:pos="0"/>
+        </w:tabs>
+        <w:ind w:start="0" w:hanging="0"/>
+      </w:pPr>
+    </w:lvl>
+    <w:lvl w:ilvl="5">
+      <w:start w:val="1"/>
+      <w:numFmt w:val="none"/>
+      <w:suff w:val="nothing"/>
+      <w:lvlText w:val=""/>
+      <w:lvlJc w:val="start"/>
+      <w:pPr>
+        <w:tabs>
+          <w:tab w:val="num" w:pos="0"/>
+        </w:tabs>
+        <w:ind w:start="0" w:hanging="0"/>
+      </w:pPr>
+    </w:lvl>
+    <w:lvl w:ilvl="6">
+      <w:start w:val="1"/>
+      <w:numFmt w:val="none"/>
+      <w:suff w:val="nothing"/>
+      <w:lvlText w:val=""/>
+      <w:lvlJc w:val="start"/>
+      <w:pPr>
+        <w:tabs>
+          <w:tab w:val="num" w:pos="0"/>
+        </w:tabs>
+        <w:ind w:start="0" w:hanging="0"/>
+      </w:pPr>
+    </w:lvl>
+    <w:lvl w:ilvl="7">
+      <w:start w:val="1"/>
+      <w:numFmt w:val="none"/>
+      <w:suff w:val="nothing"/>
+      <w:lvlText w:val=""/>
+      <w:lvlJc w:val="start"/>
+      <w:pPr>
+        <w:tabs>
+          <w:tab w:val="num" w:pos="0"/>
+        </w:tabs>
+        <w:ind w:start="0" w:hanging="0"/>
+      </w:pPr>
+    </w:lvl>
+    <w:lvl w:ilvl="8">
+      <w:start w:val="1"/>
+      <w:numFmt w:val="none"/>
+      <w:suff w:val="nothing"/>
+      <w:lvlText w:val=""/>
+      <w:lvlJc w:val="start"/>
+      <w:pPr>
+        <w:tabs>
+          <w:tab w:val="num" w:pos="0"/>
+        </w:tabs>
+        <w:ind w:start="0" w:hanging="0"/>
+      </w:pPr>
+    </w:lvl>
+  </w:abstractNum>
+  <w:abstractNum w:abstractNumId="2">
+    <w:lvl w:ilvl="0">
+      <w:start w:val="1"/>
       <w:numFmt w:val="bullet"/>
       <w:lvlText w:val=""/>
       <w:lvlJc w:val="start"/>
@@ -2795,125 +2572,6 @@
       <w:rPr>
         <w:rFonts w:ascii="OpenSymbol" w:hAnsi="OpenSymbol" w:cs="OpenSymbol" w:hint="default"/>
       </w:rPr>
-    </w:lvl>
-  </w:abstractNum>
-  <w:abstractNum w:abstractNumId="2">
-    <w:lvl w:ilvl="0">
-      <w:start w:val="1"/>
-      <w:numFmt w:val="none"/>
-      <w:suff w:val="nothing"/>
-      <w:lvlText w:val=""/>
-      <w:lvlJc w:val="start"/>
-      <w:pPr>
-        <w:tabs>
-          <w:tab w:val="num" w:pos="0"/>
-        </w:tabs>
-        <w:ind w:start="0" w:hanging="0"/>
-      </w:pPr>
-    </w:lvl>
-    <w:lvl w:ilvl="1">
-      <w:start w:val="1"/>
-      <w:numFmt w:val="none"/>
-      <w:suff w:val="nothing"/>
-      <w:lvlText w:val=""/>
-      <w:lvlJc w:val="start"/>
-      <w:pPr>
-        <w:tabs>
-          <w:tab w:val="num" w:pos="0"/>
-        </w:tabs>
-        <w:ind w:start="0" w:hanging="0"/>
-      </w:pPr>
-    </w:lvl>
-    <w:lvl w:ilvl="2">
-      <w:start w:val="1"/>
-      <w:numFmt w:val="none"/>
-      <w:suff w:val="nothing"/>
-      <w:lvlText w:val=""/>
-      <w:lvlJc w:val="start"/>
-      <w:pPr>
-        <w:tabs>
-          <w:tab w:val="num" w:pos="0"/>
-        </w:tabs>
-        <w:ind w:start="0" w:hanging="0"/>
-      </w:pPr>
-    </w:lvl>
-    <w:lvl w:ilvl="3">
-      <w:start w:val="1"/>
-      <w:numFmt w:val="none"/>
-      <w:suff w:val="nothing"/>
-      <w:lvlText w:val=""/>
-      <w:lvlJc w:val="start"/>
-      <w:pPr>
-        <w:tabs>
-          <w:tab w:val="num" w:pos="0"/>
-        </w:tabs>
-        <w:ind w:start="0" w:hanging="0"/>
-      </w:pPr>
-    </w:lvl>
-    <w:lvl w:ilvl="4">
-      <w:start w:val="1"/>
-      <w:numFmt w:val="none"/>
-      <w:suff w:val="nothing"/>
-      <w:lvlText w:val=""/>
-      <w:lvlJc w:val="start"/>
-      <w:pPr>
-        <w:tabs>
-          <w:tab w:val="num" w:pos="0"/>
-        </w:tabs>
-        <w:ind w:start="0" w:hanging="0"/>
-      </w:pPr>
-    </w:lvl>
-    <w:lvl w:ilvl="5">
-      <w:start w:val="1"/>
-      <w:numFmt w:val="none"/>
-      <w:suff w:val="nothing"/>
-      <w:lvlText w:val=""/>
-      <w:lvlJc w:val="start"/>
-      <w:pPr>
-        <w:tabs>
-          <w:tab w:val="num" w:pos="0"/>
-        </w:tabs>
-        <w:ind w:start="0" w:hanging="0"/>
-      </w:pPr>
-    </w:lvl>
-    <w:lvl w:ilvl="6">
-      <w:start w:val="1"/>
-      <w:numFmt w:val="none"/>
-      <w:suff w:val="nothing"/>
-      <w:lvlText w:val=""/>
-      <w:lvlJc w:val="start"/>
-      <w:pPr>
-        <w:tabs>
-          <w:tab w:val="num" w:pos="0"/>
-        </w:tabs>
-        <w:ind w:start="0" w:hanging="0"/>
-      </w:pPr>
-    </w:lvl>
-    <w:lvl w:ilvl="7">
-      <w:start w:val="1"/>
-      <w:numFmt w:val="none"/>
-      <w:suff w:val="nothing"/>
-      <w:lvlText w:val=""/>
-      <w:lvlJc w:val="start"/>
-      <w:pPr>
-        <w:tabs>
-          <w:tab w:val="num" w:pos="0"/>
-        </w:tabs>
-        <w:ind w:start="0" w:hanging="0"/>
-      </w:pPr>
-    </w:lvl>
-    <w:lvl w:ilvl="8">
-      <w:start w:val="1"/>
-      <w:numFmt w:val="none"/>
-      <w:suff w:val="nothing"/>
-      <w:lvlText w:val=""/>
-      <w:lvlJc w:val="start"/>
-      <w:pPr>
-        <w:tabs>
-          <w:tab w:val="num" w:pos="0"/>
-        </w:tabs>
-        <w:ind w:start="0" w:hanging="0"/>
-      </w:pPr>
     </w:lvl>
   </w:abstractNum>
   <w:num w:numId="1">
@@ -3486,6 +3144,21 @@
     </w:pPr>
     <w:rPr/>
   </w:style>
+  <w:style w:type="paragraph" w:styleId="Title">
+    <w:name w:val="Title"/>
+    <w:basedOn w:val="Ttulo"/>
+    <w:next w:val="BodyText"/>
+    <w:qFormat/>
+    <w:pPr>
+      <w:jc w:val="center"/>
+    </w:pPr>
+    <w:rPr>
+      <w:b/>
+      <w:bCs/>
+      <w:sz w:val="56"/>
+      <w:szCs w:val="56"/>
+    </w:rPr>
+  </w:style>
   <w:style w:type="numbering" w:styleId="NoList" w:default="1">
     <w:name w:val="No List"/>
     <w:uiPriority w:val="99"/>

--- a/Resolución Ejercicio 3 Taller 1.docx
+++ b/Resolución Ejercicio 3 Taller 1.docx
@@ -285,7 +285,7 @@
                 <v:shape id="ole_rId3" type="_x0000_tole_rId3" style="width:78.1pt;height:44.85pt;mso-wrap-distance-right:0pt" filled="f" o:ole="">
                   <v:imagedata r:id="rId4" o:title=""/>
                 </v:shape>
-                <o:OLEObject Type="Embed" ProgID="PBrush" ShapeID="ole_rId3" DrawAspect="Content" ObjectID="_549022252" r:id="rId3"/>
+                <o:OLEObject Type="Embed" ProgID="PBrush" ShapeID="ole_rId3" DrawAspect="Content" ObjectID="_1309245559" r:id="rId3"/>
               </w:object>
             </w:r>
           </w:p>
@@ -360,7 +360,10 @@
         </w:rPr>
       </w:pPr>
       <w:r>
-        <w:rPr/>
+        <w:rPr>
+          <w:sz w:val="28"/>
+          <w:szCs w:val="28"/>
+        </w:rPr>
       </w:r>
     </w:p>
     <w:p>
@@ -373,7 +376,10 @@
         </w:rPr>
       </w:pPr>
       <w:r>
-        <w:rPr/>
+        <w:rPr>
+          <w:sz w:val="28"/>
+          <w:szCs w:val="28"/>
+        </w:rPr>
       </w:r>
     </w:p>
     <w:p>
@@ -386,23 +392,117 @@
         </w:rPr>
       </w:pPr>
       <w:r>
-        <w:rPr/>
-      </w:r>
-    </w:p>
-    <w:p>
-      <w:pPr>
-        <w:pStyle w:val="Contenidodelmarco"/>
-        <w:jc w:val="center"/>
         <w:rPr>
           <w:sz w:val="28"/>
           <w:szCs w:val="28"/>
         </w:rPr>
-      </w:pPr>
-      <w:r>
-        <w:rPr>
+      </w:r>
+    </w:p>
+    <w:p>
+      <w:pPr>
+        <w:pStyle w:val="BodyText"/>
+        <w:jc w:val="center"/>
+        <w:rPr>
+          <w:sz w:val="30"/>
+          <w:szCs w:val="30"/>
+        </w:rPr>
+      </w:pPr>
+      <w:r>
+        <w:rPr>
+          <w:sz w:val="30"/>
+          <w:szCs w:val="30"/>
+        </w:rPr>
+        <w:t>Asistencia N°2</w:t>
+      </w:r>
+    </w:p>
+    <w:p>
+      <w:pPr>
+        <w:pStyle w:val="BodyText"/>
+        <w:jc w:val="center"/>
+        <w:rPr>
+          <w:sz w:val="30"/>
+          <w:szCs w:val="30"/>
+        </w:rPr>
+      </w:pPr>
+      <w:r>
+        <w:rPr>
+          <w:sz w:val="30"/>
+          <w:szCs w:val="30"/>
+        </w:rPr>
+        <w:t xml:space="preserve">Apellido y Nombre – Miranda Juan José </w:t>
+      </w:r>
+    </w:p>
+    <w:p>
+      <w:pPr>
+        <w:pStyle w:val="BodyText"/>
+        <w:jc w:val="center"/>
+        <w:rPr>
+          <w:sz w:val="30"/>
+          <w:szCs w:val="30"/>
+        </w:rPr>
+      </w:pPr>
+      <w:r>
+        <w:rPr>
+          <w:sz w:val="30"/>
+          <w:szCs w:val="30"/>
+        </w:rPr>
+        <w:t>LU / 778</w:t>
+      </w:r>
+    </w:p>
+    <w:p>
+      <w:pPr>
+        <w:pStyle w:val="BodyText"/>
+        <w:rPr/>
+      </w:pPr>
+      <w:r>
+        <w:rPr/>
+      </w:r>
+    </w:p>
+    <w:p>
+      <w:pPr>
+        <w:pStyle w:val="BodyText"/>
+        <w:rPr/>
+      </w:pPr>
+      <w:r>
+        <w:rPr/>
+      </w:r>
+    </w:p>
+    <w:p>
+      <w:pPr>
+        <w:pStyle w:val="BodyText"/>
+        <w:rPr/>
+      </w:pPr>
+      <w:r>
+        <w:rPr/>
+      </w:r>
+    </w:p>
+    <w:p>
+      <w:pPr>
+        <w:pStyle w:val="BodyText"/>
+        <w:rPr/>
+      </w:pPr>
+      <w:r>
+        <w:rPr/>
+      </w:r>
+    </w:p>
+    <w:p>
+      <w:pPr>
+        <w:pStyle w:val="BodyText"/>
+        <w:rPr/>
+      </w:pPr>
+      <w:r>
+        <w:rPr/>
+      </w:r>
+    </w:p>
+    <w:p>
+      <w:pPr>
+        <w:pStyle w:val="BodyText"/>
+        <w:jc w:val="center"/>
+        <w:rPr>
+          <w:i/>
+          <w:i/>
+          <w:iCs/>
           <w:color w:themeColor="text1" w:val="000000"/>
-          <w:sz w:val="28"/>
-          <w:szCs w:val="28"/>
           <w14:shadow w14:blurRad="38100" w14:dist="19050" w14:dir="2700000" w14:sx="100000" w14:sy="100000" w14:kx="0" w14:ky="0" w14:algn="tl">
             <w14:schemeClr w14:val="dk1">
               <w14:alpha w14:val="60000"/>
@@ -414,23 +514,24 @@
             <w14:round/>
           </w14:textOutline>
         </w:rPr>
-        <w:t>Asistencia N°2</w:t>
-      </w:r>
-    </w:p>
-    <w:p>
-      <w:pPr>
-        <w:pStyle w:val="Contenidodelmarco"/>
+      </w:pPr>
+      <w:r>
+        <w:rPr>
+          <w:sz w:val="30"/>
+          <w:szCs w:val="30"/>
+        </w:rPr>
+        <w:t>Profesor:</w:t>
+      </w:r>
+    </w:p>
+    <w:p>
+      <w:pPr>
+        <w:pStyle w:val="BodyText"/>
         <w:jc w:val="center"/>
         <w:rPr>
-          <w:sz w:val="28"/>
-          <w:szCs w:val="28"/>
-        </w:rPr>
-      </w:pPr>
-      <w:r>
-        <w:rPr>
+          <w:i/>
+          <w:i/>
+          <w:iCs/>
           <w:color w:themeColor="text1" w:val="000000"/>
-          <w:sz w:val="28"/>
-          <w:szCs w:val="28"/>
           <w14:shadow w14:blurRad="38100" w14:dist="19050" w14:dir="2700000" w14:sx="100000" w14:sy="100000" w14:kx="0" w14:ky="0" w14:algn="tl">
             <w14:schemeClr w14:val="dk1">
               <w14:alpha w14:val="60000"/>
@@ -442,222 +543,11 @@
             <w14:round/>
           </w14:textOutline>
         </w:rPr>
-        <w:t xml:space="preserve">Apellido y Nombre – Miranda Juan José </w:t>
-      </w:r>
-    </w:p>
-    <w:p>
-      <w:pPr>
-        <w:pStyle w:val="Contenidodelmarco"/>
-        <w:spacing w:before="0" w:after="160"/>
-        <w:jc w:val="center"/>
-        <w:rPr>
-          <w:sz w:val="28"/>
-          <w:szCs w:val="28"/>
-        </w:rPr>
-      </w:pPr>
-      <w:r>
-        <w:rPr>
-          <w:color w:themeColor="text1" w:val="000000"/>
-          <w:sz w:val="28"/>
-          <w:szCs w:val="28"/>
-          <w14:shadow w14:blurRad="38100" w14:dist="19050" w14:dir="2700000" w14:sx="100000" w14:sy="100000" w14:kx="0" w14:ky="0" w14:algn="tl">
-            <w14:schemeClr w14:val="dk1">
-              <w14:alpha w14:val="60000"/>
-            </w14:schemeClr>
-          </w14:shadow>
-          <w14:textOutline w14:w="0" w14:cap="flat" w14:cmpd="sng" w14:algn="ctr">
-            <w14:noFill/>
-            <w14:prstDash w14:val="solid"/>
-            <w14:round/>
-          </w14:textOutline>
-        </w:rPr>
-        <w:t>LU / 778</w:t>
-      </w:r>
-    </w:p>
-    <w:p>
-      <w:pPr>
-        <w:pStyle w:val="Contenidodelmarco"/>
-        <w:spacing w:before="0" w:after="160"/>
-        <w:jc w:val="center"/>
-        <w:rPr>
-          <w:sz w:val="28"/>
-          <w:szCs w:val="28"/>
-        </w:rPr>
-      </w:pPr>
-      <w:r>
-        <w:rPr/>
-      </w:r>
-    </w:p>
-    <w:p>
-      <w:pPr>
-        <w:pStyle w:val="Contenidodelmarco"/>
-        <w:spacing w:before="0" w:after="160"/>
-        <w:jc w:val="center"/>
-        <w:rPr>
-          <w:sz w:val="28"/>
-          <w:szCs w:val="28"/>
-        </w:rPr>
-      </w:pPr>
-      <w:r>
-        <w:rPr/>
-      </w:r>
-    </w:p>
-    <w:p>
-      <w:pPr>
-        <w:pStyle w:val="Contenidodelmarco"/>
-        <w:spacing w:before="0" w:after="160"/>
-        <w:jc w:val="center"/>
-        <w:rPr>
-          <w:sz w:val="28"/>
-          <w:szCs w:val="28"/>
-        </w:rPr>
-      </w:pPr>
-      <w:r>
-        <w:rPr/>
-      </w:r>
-    </w:p>
-    <w:p>
-      <w:pPr>
-        <w:pStyle w:val="Contenidodelmarco"/>
-        <w:spacing w:before="0" w:after="0"/>
-        <w:jc w:val="center"/>
-        <w:rPr>
-          <w:i/>
-          <w:i/>
-          <w:iCs/>
-          <w:color w:themeColor="text1" w:val="000000"/>
-          <w:sz w:val="28"/>
-          <w:szCs w:val="28"/>
-          <w14:shadow w14:blurRad="38100" w14:dist="19050" w14:dir="2700000" w14:sx="100000" w14:sy="100000" w14:kx="0" w14:ky="0" w14:algn="tl">
-            <w14:schemeClr w14:val="dk1">
-              <w14:alpha w14:val="60000"/>
-            </w14:schemeClr>
-          </w14:shadow>
-          <w14:textOutline w14:w="0" w14:cap="flat" w14:cmpd="sng" w14:algn="ctr">
-            <w14:noFill/>
-            <w14:prstDash w14:val="solid"/>
-            <w14:round/>
-          </w14:textOutline>
-        </w:rPr>
-      </w:pPr>
-      <w:r>
-        <w:rPr/>
-      </w:r>
-    </w:p>
-    <w:p>
-      <w:pPr>
-        <w:pStyle w:val="Contenidodelmarco"/>
-        <w:spacing w:before="0" w:after="0"/>
-        <w:jc w:val="center"/>
-        <w:rPr>
-          <w:i/>
-          <w:i/>
-          <w:iCs/>
-          <w:color w:themeColor="text1" w:val="000000"/>
-          <w:sz w:val="28"/>
-          <w:szCs w:val="28"/>
-          <w14:shadow w14:blurRad="38100" w14:dist="19050" w14:dir="2700000" w14:sx="100000" w14:sy="100000" w14:kx="0" w14:ky="0" w14:algn="tl">
-            <w14:schemeClr w14:val="dk1">
-              <w14:alpha w14:val="60000"/>
-            </w14:schemeClr>
-          </w14:shadow>
-          <w14:textOutline w14:w="0" w14:cap="flat" w14:cmpd="sng" w14:algn="ctr">
-            <w14:noFill/>
-            <w14:prstDash w14:val="solid"/>
-            <w14:round/>
-          </w14:textOutline>
-        </w:rPr>
-      </w:pPr>
-      <w:r>
-        <w:rPr/>
-      </w:r>
-    </w:p>
-    <w:p>
-      <w:pPr>
-        <w:pStyle w:val="Contenidodelmarco"/>
-        <w:spacing w:before="0" w:after="0"/>
-        <w:jc w:val="center"/>
-        <w:rPr>
-          <w:i/>
-          <w:i/>
-          <w:iCs/>
-          <w:color w:themeColor="text1" w:val="000000"/>
-          <w:sz w:val="28"/>
-          <w:szCs w:val="28"/>
-          <w14:shadow w14:blurRad="38100" w14:dist="19050" w14:dir="2700000" w14:sx="100000" w14:sy="100000" w14:kx="0" w14:ky="0" w14:algn="tl">
-            <w14:schemeClr w14:val="dk1">
-              <w14:alpha w14:val="60000"/>
-            </w14:schemeClr>
-          </w14:shadow>
-          <w14:textOutline w14:w="0" w14:cap="flat" w14:cmpd="sng" w14:algn="ctr">
-            <w14:noFill/>
-            <w14:prstDash w14:val="solid"/>
-            <w14:round/>
-          </w14:textOutline>
-        </w:rPr>
-      </w:pPr>
-      <w:r>
-        <w:rPr>
-          <w:i/>
-          <w:iCs/>
-          <w:color w:themeColor="text1" w:val="000000"/>
-          <w:sz w:val="28"/>
-          <w:szCs w:val="28"/>
-          <w14:shadow w14:blurRad="38100" w14:dist="19050" w14:dir="2700000" w14:sx="100000" w14:sy="100000" w14:kx="0" w14:ky="0" w14:algn="tl">
-            <w14:schemeClr w14:val="dk1">
-              <w14:alpha w14:val="60000"/>
-            </w14:schemeClr>
-          </w14:shadow>
-          <w14:textOutline w14:w="0" w14:cap="flat" w14:cmpd="sng" w14:algn="ctr">
-            <w14:noFill/>
-            <w14:prstDash w14:val="solid"/>
-            <w14:round/>
-          </w14:textOutline>
-        </w:rPr>
-        <w:t>Profesor:</w:t>
-      </w:r>
-    </w:p>
-    <w:p>
-      <w:pPr>
-        <w:pStyle w:val="Contenidodelmarco"/>
-        <w:spacing w:before="0" w:after="0"/>
-        <w:jc w:val="center"/>
-        <w:rPr>
-          <w:i/>
-          <w:i/>
-          <w:iCs/>
-          <w:color w:themeColor="text1" w:val="000000"/>
-          <w:sz w:val="28"/>
-          <w:szCs w:val="28"/>
-          <w14:shadow w14:blurRad="38100" w14:dist="19050" w14:dir="2700000" w14:sx="100000" w14:sy="100000" w14:kx="0" w14:ky="0" w14:algn="tl">
-            <w14:schemeClr w14:val="dk1">
-              <w14:alpha w14:val="60000"/>
-            </w14:schemeClr>
-          </w14:shadow>
-          <w14:textOutline w14:w="0" w14:cap="flat" w14:cmpd="sng" w14:algn="ctr">
-            <w14:noFill/>
-            <w14:prstDash w14:val="solid"/>
-            <w14:round/>
-          </w14:textOutline>
-        </w:rPr>
-      </w:pPr>
-      <w:r>
-        <w:rPr>
-          <w:i/>
-          <w:iCs/>
-          <w:color w:themeColor="text1" w:val="000000"/>
-          <w:sz w:val="28"/>
-          <w:szCs w:val="28"/>
-          <w14:shadow w14:blurRad="38100" w14:dist="19050" w14:dir="2700000" w14:sx="100000" w14:sy="100000" w14:kx="0" w14:ky="0" w14:algn="tl">
-            <w14:schemeClr w14:val="dk1">
-              <w14:alpha w14:val="60000"/>
-            </w14:schemeClr>
-          </w14:shadow>
-          <w14:textOutline w14:w="0" w14:cap="flat" w14:cmpd="sng" w14:algn="ctr">
-            <w14:noFill/>
-            <w14:prstDash w14:val="solid"/>
-            <w14:round/>
-          </w14:textOutline>
+      </w:pPr>
+      <w:r>
+        <w:rPr>
+          <w:sz w:val="30"/>
+          <w:szCs w:val="30"/>
         </w:rPr>
         <w:t>Mg. Ing. Ariel Alejandro Vega</w:t>
       </w:r>
@@ -683,16 +573,13 @@
           <w:textDirection w:val="lrTb"/>
           <w:docGrid w:type="default" w:linePitch="360" w:charSpace="4096"/>
         </w:sectPr>
-        <w:pStyle w:val="Contenidodelmarco"/>
-        <w:spacing w:before="0" w:after="0"/>
+        <w:pStyle w:val="BodyText"/>
         <w:jc w:val="center"/>
         <w:rPr>
           <w:i/>
           <w:i/>
           <w:iCs/>
           <w:color w:themeColor="text1" w:val="000000"/>
-          <w:sz w:val="28"/>
-          <w:szCs w:val="28"/>
           <w14:shadow w14:blurRad="38100" w14:dist="19050" w14:dir="2700000" w14:sx="100000" w14:sy="100000" w14:kx="0" w14:ky="0" w14:algn="tl">
             <w14:schemeClr w14:val="dk1">
               <w14:alpha w14:val="60000"/>
@@ -707,21 +594,8 @@
       </w:pPr>
       <w:r>
         <w:rPr>
-          <w:i/>
-          <w:iCs/>
-          <w:color w:themeColor="text1" w:val="000000"/>
-          <w:sz w:val="28"/>
-          <w:szCs w:val="28"/>
-          <w14:shadow w14:blurRad="38100" w14:dist="19050" w14:dir="2700000" w14:sx="100000" w14:sy="100000" w14:kx="0" w14:ky="0" w14:algn="tl">
-            <w14:schemeClr w14:val="dk1">
-              <w14:alpha w14:val="60000"/>
-            </w14:schemeClr>
-          </w14:shadow>
-          <w14:textOutline w14:w="0" w14:cap="flat" w14:cmpd="sng" w14:algn="ctr">
-            <w14:noFill/>
-            <w14:prstDash w14:val="solid"/>
-            <w14:round/>
-          </w14:textOutline>
+          <w:sz w:val="30"/>
+          <w:szCs w:val="30"/>
         </w:rPr>
         <w:t>Año 2024</w:t>
       </w:r>
@@ -752,7 +626,7 @@
       <w:r>
         <w:rPr/>
         <w:drawing>
-          <wp:anchor behindDoc="0" distT="0" distB="0" distL="0" distR="0" simplePos="0" locked="0" layoutInCell="0" allowOverlap="1" relativeHeight="6">
+          <wp:anchor behindDoc="0" distT="0" distB="0" distL="0" distR="0" simplePos="0" locked="0" layoutInCell="0" allowOverlap="1" relativeHeight="3">
             <wp:simplePos x="0" y="0"/>
             <wp:positionH relativeFrom="column">
               <wp:posOffset>808990</wp:posOffset>
@@ -1396,7 +1270,7 @@
           <w:u w:val="single"/>
         </w:rPr>
         <w:drawing>
-          <wp:anchor behindDoc="0" distT="0" distB="0" distL="0" distR="0" simplePos="0" locked="0" layoutInCell="0" allowOverlap="1" relativeHeight="7">
+          <wp:anchor behindDoc="0" distT="0" distB="0" distL="0" distR="0" simplePos="0" locked="0" layoutInCell="0" allowOverlap="1" relativeHeight="6">
             <wp:simplePos x="0" y="0"/>
             <wp:positionH relativeFrom="column">
               <wp:align>center</wp:align>
@@ -2020,7 +1894,7 @@
               <v:shape id="ole_rId2" type="_x0000_tole_rId2" style="width:78.1pt;height:44.85pt;mso-wrap-distance-right:0pt" filled="f" o:ole="">
                 <v:imagedata r:id="rId3" o:title=""/>
               </v:shape>
-              <o:OLEObject Type="Embed" ProgID="" ShapeID="ole_rId2" DrawAspect="Content" ObjectID="_1610809335" r:id="rId2"/>
+              <o:OLEObject Type="Embed" ProgID="" ShapeID="ole_rId2" DrawAspect="Content" ObjectID="_1967826842" r:id="rId2"/>
             </w:object>
           </w:r>
         </w:p>
@@ -2297,7 +2171,7 @@
               <v:shape id="ole_rId2" type="_x0000_tole_rId2" style="width:78.1pt;height:44.85pt;mso-wrap-distance-right:0pt" filled="f" o:ole="">
                 <v:imagedata r:id="rId3" o:title=""/>
               </v:shape>
-              <o:OLEObject Type="Embed" ProgID="" ShapeID="ole_rId2" DrawAspect="Content" ObjectID="_1262486048" r:id="rId2"/>
+              <o:OLEObject Type="Embed" ProgID="" ShapeID="ole_rId2" DrawAspect="Content" ObjectID="_216588785" r:id="rId2"/>
             </w:object>
           </w:r>
         </w:p>
